--- a/COMP-2511-C-Programming/labs/lab10/Lesson 10 Lab.docx
+++ b/COMP-2511-C-Programming/labs/lab10/Lesson 10 Lab.docx
@@ -188,72 +188,26 @@
           <w:szCs w:val="28"/>
           <w:lang w:val="en-US"/>
         </w:rPr>
-        <w:t xml:space="preserve">a </w:t>
+        <w:t>a functions which takes three char* (a, b, c) and then concatenate a and b to become a new string, put the string into c, you can assume both a and b have valid string and c is large enough. The prototype is as:</w:t>
       </w:r>
-      <w:proofErr w:type="gramStart"/>
-      <w:r>
+    </w:p>
+    <w:p>
+      <w:pPr>
         <w:rPr>
           <w:sz w:val="28"/>
           <w:szCs w:val="28"/>
           <w:lang w:val="en-US"/>
         </w:rPr>
-        <w:t>functions</w:t>
-      </w:r>
-      <w:proofErr w:type="gramEnd"/>
+      </w:pPr>
       <w:r>
         <w:rPr>
           <w:sz w:val="28"/>
           <w:szCs w:val="28"/>
           <w:lang w:val="en-US"/>
         </w:rPr>
-        <w:t xml:space="preserve"> which takes three char* (a, b, c) and then concatenate a and b to become a new string, put the string into c, you can assume both a and b have valid string and c is large enough. The prototype is as:</w:t>
+        <w:tab/>
+        <w:t>void my_concat( const char *a, const char *b, char* c);</w:t>
       </w:r>
-    </w:p>
-    <w:p>
-      <w:pPr>
-        <w:rPr>
-          <w:sz w:val="28"/>
-          <w:szCs w:val="28"/>
-          <w:lang w:val="en-US"/>
-        </w:rPr>
-      </w:pPr>
-      <w:r>
-        <w:rPr>
-          <w:sz w:val="28"/>
-          <w:szCs w:val="28"/>
-          <w:lang w:val="en-US"/>
-        </w:rPr>
-        <w:tab/>
-        <w:t>void my_</w:t>
-      </w:r>
-      <w:proofErr w:type="gramStart"/>
-      <w:r>
-        <w:rPr>
-          <w:sz w:val="28"/>
-          <w:szCs w:val="28"/>
-          <w:lang w:val="en-US"/>
-        </w:rPr>
-        <w:t>concat( const</w:t>
-      </w:r>
-      <w:proofErr w:type="gramEnd"/>
-      <w:r>
-        <w:rPr>
-          <w:sz w:val="28"/>
-          <w:szCs w:val="28"/>
-          <w:lang w:val="en-US"/>
-        </w:rPr>
-        <w:t xml:space="preserve"> char *a, const char *b, char* c</w:t>
-      </w:r>
-      <w:proofErr w:type="gramStart"/>
-      <w:r>
-        <w:rPr>
-          <w:sz w:val="28"/>
-          <w:szCs w:val="28"/>
-          <w:lang w:val="en-US"/>
-        </w:rPr>
-        <w:t>);</w:t>
-      </w:r>
-      <w:proofErr w:type="gramEnd"/>
     </w:p>
     <w:p>
       <w:pPr>
@@ -290,6 +244,602 @@
                 <w:lang w:eastAsia="en-CA"/>
               </w:rPr>
             </w:pPr>
+            <w:r>
+              <w:rPr>
+                <w:rFonts w:ascii="Consolas" w:hAnsi="Consolas"/>
+                <w:color w:val="000000"/>
+                <w:sz w:val="28"/>
+                <w:szCs w:val="28"/>
+                <w:lang w:eastAsia="en-CA"/>
+              </w:rPr>
+              <w:t xml:space="preserve">void </w:t>
+            </w:r>
+            <w:proofErr w:type="spellStart"/>
+            <w:r>
+              <w:rPr>
+                <w:rFonts w:ascii="Consolas" w:hAnsi="Consolas"/>
+                <w:color w:val="000000"/>
+                <w:sz w:val="28"/>
+                <w:szCs w:val="28"/>
+                <w:lang w:eastAsia="en-CA"/>
+              </w:rPr>
+              <w:t>my_concat</w:t>
+            </w:r>
+            <w:proofErr w:type="spellEnd"/>
+            <w:r>
+              <w:rPr>
+                <w:rFonts w:ascii="Consolas" w:hAnsi="Consolas"/>
+                <w:color w:val="000000"/>
+                <w:sz w:val="28"/>
+                <w:szCs w:val="28"/>
+                <w:lang w:eastAsia="en-CA"/>
+              </w:rPr>
+              <w:t>(const char *a, const char *b, char* c)</w:t>
+            </w:r>
+          </w:p>
+          <w:p>
+            <w:pPr>
+              <w:shd w:val="clear" w:color="auto" w:fill="FFFFFF"/>
+              <w:spacing w:line="285" w:lineRule="atLeast"/>
+              <w:rPr>
+                <w:rFonts w:ascii="Consolas" w:hAnsi="Consolas"/>
+                <w:color w:val="000000"/>
+                <w:sz w:val="28"/>
+                <w:szCs w:val="28"/>
+                <w:lang w:eastAsia="en-CA"/>
+              </w:rPr>
+            </w:pPr>
+            <w:r>
+              <w:rPr>
+                <w:rFonts w:ascii="Consolas" w:hAnsi="Consolas"/>
+                <w:color w:val="000000"/>
+                <w:sz w:val="28"/>
+                <w:szCs w:val="28"/>
+                <w:lang w:eastAsia="en-CA"/>
+              </w:rPr>
+              <w:t>{</w:t>
+            </w:r>
+          </w:p>
+          <w:p>
+            <w:pPr>
+              <w:shd w:val="clear" w:color="auto" w:fill="FFFFFF"/>
+              <w:spacing w:line="285" w:lineRule="atLeast"/>
+              <w:rPr>
+                <w:rFonts w:ascii="Consolas" w:hAnsi="Consolas"/>
+                <w:color w:val="000000"/>
+                <w:sz w:val="28"/>
+                <w:szCs w:val="28"/>
+                <w:lang w:eastAsia="en-CA"/>
+              </w:rPr>
+            </w:pPr>
+            <w:r>
+              <w:rPr>
+                <w:rFonts w:ascii="Consolas" w:hAnsi="Consolas"/>
+                <w:color w:val="000000"/>
+                <w:sz w:val="28"/>
+                <w:szCs w:val="28"/>
+                <w:lang w:eastAsia="en-CA"/>
+              </w:rPr>
+              <w:t xml:space="preserve">    int </w:t>
+            </w:r>
+            <w:proofErr w:type="spellStart"/>
+            <w:r>
+              <w:rPr>
+                <w:rFonts w:ascii="Consolas" w:hAnsi="Consolas"/>
+                <w:color w:val="000000"/>
+                <w:sz w:val="28"/>
+                <w:szCs w:val="28"/>
+                <w:lang w:eastAsia="en-CA"/>
+              </w:rPr>
+              <w:t>lengthOfA</w:t>
+            </w:r>
+            <w:proofErr w:type="spellEnd"/>
+            <w:r>
+              <w:rPr>
+                <w:rFonts w:ascii="Consolas" w:hAnsi="Consolas"/>
+                <w:color w:val="000000"/>
+                <w:sz w:val="28"/>
+                <w:szCs w:val="28"/>
+                <w:lang w:eastAsia="en-CA"/>
+              </w:rPr>
+              <w:t xml:space="preserve"> = 0;</w:t>
+            </w:r>
+          </w:p>
+          <w:p>
+            <w:pPr>
+              <w:shd w:val="clear" w:color="auto" w:fill="FFFFFF"/>
+              <w:spacing w:line="285" w:lineRule="atLeast"/>
+              <w:rPr>
+                <w:rFonts w:ascii="Consolas" w:hAnsi="Consolas"/>
+                <w:color w:val="000000"/>
+                <w:sz w:val="28"/>
+                <w:szCs w:val="28"/>
+                <w:lang w:eastAsia="en-CA"/>
+              </w:rPr>
+            </w:pPr>
+            <w:r>
+              <w:rPr>
+                <w:rFonts w:ascii="Consolas" w:hAnsi="Consolas"/>
+                <w:color w:val="000000"/>
+                <w:sz w:val="28"/>
+                <w:szCs w:val="28"/>
+                <w:lang w:eastAsia="en-CA"/>
+              </w:rPr>
+              <w:t xml:space="preserve">    int </w:t>
+            </w:r>
+            <w:proofErr w:type="spellStart"/>
+            <w:r>
+              <w:rPr>
+                <w:rFonts w:ascii="Consolas" w:hAnsi="Consolas"/>
+                <w:color w:val="000000"/>
+                <w:sz w:val="28"/>
+                <w:szCs w:val="28"/>
+                <w:lang w:eastAsia="en-CA"/>
+              </w:rPr>
+              <w:t>lengthOfB</w:t>
+            </w:r>
+            <w:proofErr w:type="spellEnd"/>
+            <w:r>
+              <w:rPr>
+                <w:rFonts w:ascii="Consolas" w:hAnsi="Consolas"/>
+                <w:color w:val="000000"/>
+                <w:sz w:val="28"/>
+                <w:szCs w:val="28"/>
+                <w:lang w:eastAsia="en-CA"/>
+              </w:rPr>
+              <w:t xml:space="preserve"> = 0;</w:t>
+            </w:r>
+          </w:p>
+          <w:p>
+            <w:pPr>
+              <w:shd w:val="clear" w:color="auto" w:fill="FFFFFF"/>
+              <w:spacing w:line="285" w:lineRule="atLeast"/>
+              <w:rPr>
+                <w:rFonts w:ascii="Consolas" w:hAnsi="Consolas"/>
+                <w:color w:val="000000"/>
+                <w:sz w:val="28"/>
+                <w:szCs w:val="28"/>
+                <w:lang w:eastAsia="en-CA"/>
+              </w:rPr>
+            </w:pPr>
+            <w:r>
+              <w:rPr>
+                <w:rFonts w:ascii="Consolas" w:hAnsi="Consolas"/>
+                <w:color w:val="000000"/>
+                <w:sz w:val="28"/>
+                <w:szCs w:val="28"/>
+                <w:lang w:eastAsia="en-CA"/>
+              </w:rPr>
+              <w:t>    for (; a[</w:t>
+            </w:r>
+            <w:proofErr w:type="spellStart"/>
+            <w:r>
+              <w:rPr>
+                <w:rFonts w:ascii="Consolas" w:hAnsi="Consolas"/>
+                <w:color w:val="000000"/>
+                <w:sz w:val="28"/>
+                <w:szCs w:val="28"/>
+                <w:lang w:eastAsia="en-CA"/>
+              </w:rPr>
+              <w:t>lengthOfA</w:t>
+            </w:r>
+            <w:proofErr w:type="spellEnd"/>
+            <w:r>
+              <w:rPr>
+                <w:rFonts w:ascii="Consolas" w:hAnsi="Consolas"/>
+                <w:color w:val="000000"/>
+                <w:sz w:val="28"/>
+                <w:szCs w:val="28"/>
+                <w:lang w:eastAsia="en-CA"/>
+              </w:rPr>
+              <w:t xml:space="preserve">]; </w:t>
+            </w:r>
+            <w:proofErr w:type="spellStart"/>
+            <w:r>
+              <w:rPr>
+                <w:rFonts w:ascii="Consolas" w:hAnsi="Consolas"/>
+                <w:color w:val="000000"/>
+                <w:sz w:val="28"/>
+                <w:szCs w:val="28"/>
+                <w:lang w:eastAsia="en-CA"/>
+              </w:rPr>
+              <w:t>lengthOfA</w:t>
+            </w:r>
+            <w:proofErr w:type="spellEnd"/>
+            <w:r>
+              <w:rPr>
+                <w:rFonts w:ascii="Consolas" w:hAnsi="Consolas"/>
+                <w:color w:val="000000"/>
+                <w:sz w:val="28"/>
+                <w:szCs w:val="28"/>
+                <w:lang w:eastAsia="en-CA"/>
+              </w:rPr>
+              <w:t>++);</w:t>
+            </w:r>
+          </w:p>
+          <w:p>
+            <w:pPr>
+              <w:shd w:val="clear" w:color="auto" w:fill="FFFFFF"/>
+              <w:spacing w:line="285" w:lineRule="atLeast"/>
+              <w:rPr>
+                <w:rFonts w:ascii="Consolas" w:hAnsi="Consolas"/>
+                <w:color w:val="000000"/>
+                <w:sz w:val="28"/>
+                <w:szCs w:val="28"/>
+                <w:lang w:eastAsia="en-CA"/>
+              </w:rPr>
+            </w:pPr>
+            <w:r>
+              <w:rPr>
+                <w:rFonts w:ascii="Consolas" w:hAnsi="Consolas"/>
+                <w:color w:val="000000"/>
+                <w:sz w:val="28"/>
+                <w:szCs w:val="28"/>
+                <w:lang w:eastAsia="en-CA"/>
+              </w:rPr>
+              <w:t>    for (; b[</w:t>
+            </w:r>
+            <w:proofErr w:type="spellStart"/>
+            <w:r>
+              <w:rPr>
+                <w:rFonts w:ascii="Consolas" w:hAnsi="Consolas"/>
+                <w:color w:val="000000"/>
+                <w:sz w:val="28"/>
+                <w:szCs w:val="28"/>
+                <w:lang w:eastAsia="en-CA"/>
+              </w:rPr>
+              <w:t>lengthOfB</w:t>
+            </w:r>
+            <w:proofErr w:type="spellEnd"/>
+            <w:r>
+              <w:rPr>
+                <w:rFonts w:ascii="Consolas" w:hAnsi="Consolas"/>
+                <w:color w:val="000000"/>
+                <w:sz w:val="28"/>
+                <w:szCs w:val="28"/>
+                <w:lang w:eastAsia="en-CA"/>
+              </w:rPr>
+              <w:t xml:space="preserve">]; </w:t>
+            </w:r>
+            <w:proofErr w:type="spellStart"/>
+            <w:r>
+              <w:rPr>
+                <w:rFonts w:ascii="Consolas" w:hAnsi="Consolas"/>
+                <w:color w:val="000000"/>
+                <w:sz w:val="28"/>
+                <w:szCs w:val="28"/>
+                <w:lang w:eastAsia="en-CA"/>
+              </w:rPr>
+              <w:t>lengthOfB</w:t>
+            </w:r>
+            <w:proofErr w:type="spellEnd"/>
+            <w:r>
+              <w:rPr>
+                <w:rFonts w:ascii="Consolas" w:hAnsi="Consolas"/>
+                <w:color w:val="000000"/>
+                <w:sz w:val="28"/>
+                <w:szCs w:val="28"/>
+                <w:lang w:eastAsia="en-CA"/>
+              </w:rPr>
+              <w:t>++);</w:t>
+            </w:r>
+          </w:p>
+          <w:p>
+            <w:pPr>
+              <w:shd w:val="clear" w:color="auto" w:fill="FFFFFF"/>
+              <w:spacing w:line="285" w:lineRule="atLeast"/>
+              <w:rPr>
+                <w:rFonts w:ascii="Consolas" w:hAnsi="Consolas"/>
+                <w:color w:val="000000"/>
+                <w:sz w:val="28"/>
+                <w:szCs w:val="28"/>
+                <w:lang w:eastAsia="en-CA"/>
+              </w:rPr>
+            </w:pPr>
+            <w:r>
+              <w:rPr>
+                <w:rFonts w:ascii="Consolas" w:hAnsi="Consolas"/>
+                <w:color w:val="000000"/>
+                <w:sz w:val="28"/>
+                <w:szCs w:val="28"/>
+                <w:lang w:eastAsia="en-CA"/>
+              </w:rPr>
+              <w:t xml:space="preserve">    </w:t>
+            </w:r>
+          </w:p>
+          <w:p>
+            <w:pPr>
+              <w:shd w:val="clear" w:color="auto" w:fill="FFFFFF"/>
+              <w:spacing w:line="285" w:lineRule="atLeast"/>
+              <w:rPr>
+                <w:rFonts w:ascii="Consolas" w:hAnsi="Consolas"/>
+                <w:color w:val="000000"/>
+                <w:sz w:val="28"/>
+                <w:szCs w:val="28"/>
+                <w:lang w:eastAsia="en-CA"/>
+              </w:rPr>
+            </w:pPr>
+            <w:r>
+              <w:rPr>
+                <w:rFonts w:ascii="Consolas" w:hAnsi="Consolas"/>
+                <w:color w:val="000000"/>
+                <w:sz w:val="28"/>
+                <w:szCs w:val="28"/>
+                <w:lang w:eastAsia="en-CA"/>
+              </w:rPr>
+              <w:t xml:space="preserve">    for (int x = 0; x &lt; </w:t>
+            </w:r>
+            <w:proofErr w:type="spellStart"/>
+            <w:r>
+              <w:rPr>
+                <w:rFonts w:ascii="Consolas" w:hAnsi="Consolas"/>
+                <w:color w:val="000000"/>
+                <w:sz w:val="28"/>
+                <w:szCs w:val="28"/>
+                <w:lang w:eastAsia="en-CA"/>
+              </w:rPr>
+              <w:t>lengthOfA</w:t>
+            </w:r>
+            <w:proofErr w:type="spellEnd"/>
+            <w:r>
+              <w:rPr>
+                <w:rFonts w:ascii="Consolas" w:hAnsi="Consolas"/>
+                <w:color w:val="000000"/>
+                <w:sz w:val="28"/>
+                <w:szCs w:val="28"/>
+                <w:lang w:eastAsia="en-CA"/>
+              </w:rPr>
+              <w:t>; x++)</w:t>
+            </w:r>
+          </w:p>
+          <w:p>
+            <w:pPr>
+              <w:shd w:val="clear" w:color="auto" w:fill="FFFFFF"/>
+              <w:spacing w:line="285" w:lineRule="atLeast"/>
+              <w:rPr>
+                <w:rFonts w:ascii="Consolas" w:hAnsi="Consolas"/>
+                <w:color w:val="000000"/>
+                <w:sz w:val="28"/>
+                <w:szCs w:val="28"/>
+                <w:lang w:eastAsia="en-CA"/>
+              </w:rPr>
+            </w:pPr>
+            <w:r>
+              <w:rPr>
+                <w:rFonts w:ascii="Consolas" w:hAnsi="Consolas"/>
+                <w:color w:val="000000"/>
+                <w:sz w:val="28"/>
+                <w:szCs w:val="28"/>
+                <w:lang w:eastAsia="en-CA"/>
+              </w:rPr>
+              <w:t>        c[x] = a[x];</w:t>
+            </w:r>
+          </w:p>
+          <w:p>
+            <w:pPr>
+              <w:shd w:val="clear" w:color="auto" w:fill="FFFFFF"/>
+              <w:spacing w:line="285" w:lineRule="atLeast"/>
+              <w:rPr>
+                <w:rFonts w:ascii="Consolas" w:hAnsi="Consolas"/>
+                <w:color w:val="000000"/>
+                <w:sz w:val="28"/>
+                <w:szCs w:val="28"/>
+                <w:lang w:eastAsia="en-CA"/>
+              </w:rPr>
+            </w:pPr>
+            <w:r>
+              <w:rPr>
+                <w:rFonts w:ascii="Consolas" w:hAnsi="Consolas"/>
+                <w:color w:val="000000"/>
+                <w:sz w:val="28"/>
+                <w:szCs w:val="28"/>
+                <w:lang w:eastAsia="en-CA"/>
+              </w:rPr>
+              <w:t xml:space="preserve">    </w:t>
+            </w:r>
+          </w:p>
+          <w:p>
+            <w:pPr>
+              <w:shd w:val="clear" w:color="auto" w:fill="FFFFFF"/>
+              <w:spacing w:line="285" w:lineRule="atLeast"/>
+              <w:rPr>
+                <w:rFonts w:ascii="Consolas" w:hAnsi="Consolas"/>
+                <w:color w:val="000000"/>
+                <w:sz w:val="28"/>
+                <w:szCs w:val="28"/>
+                <w:lang w:eastAsia="en-CA"/>
+              </w:rPr>
+            </w:pPr>
+            <w:r>
+              <w:rPr>
+                <w:rFonts w:ascii="Consolas" w:hAnsi="Consolas"/>
+                <w:color w:val="000000"/>
+                <w:sz w:val="28"/>
+                <w:szCs w:val="28"/>
+                <w:lang w:eastAsia="en-CA"/>
+              </w:rPr>
+              <w:t xml:space="preserve">    for (int x = 0; x &lt; </w:t>
+            </w:r>
+            <w:proofErr w:type="spellStart"/>
+            <w:r>
+              <w:rPr>
+                <w:rFonts w:ascii="Consolas" w:hAnsi="Consolas"/>
+                <w:color w:val="000000"/>
+                <w:sz w:val="28"/>
+                <w:szCs w:val="28"/>
+                <w:lang w:eastAsia="en-CA"/>
+              </w:rPr>
+              <w:t>lengthOfB</w:t>
+            </w:r>
+            <w:proofErr w:type="spellEnd"/>
+            <w:r>
+              <w:rPr>
+                <w:rFonts w:ascii="Consolas" w:hAnsi="Consolas"/>
+                <w:color w:val="000000"/>
+                <w:sz w:val="28"/>
+                <w:szCs w:val="28"/>
+                <w:lang w:eastAsia="en-CA"/>
+              </w:rPr>
+              <w:t>; x++)</w:t>
+            </w:r>
+          </w:p>
+          <w:p>
+            <w:pPr>
+              <w:shd w:val="clear" w:color="auto" w:fill="FFFFFF"/>
+              <w:spacing w:line="285" w:lineRule="atLeast"/>
+              <w:rPr>
+                <w:rFonts w:ascii="Consolas" w:hAnsi="Consolas"/>
+                <w:color w:val="000000"/>
+                <w:sz w:val="28"/>
+                <w:szCs w:val="28"/>
+                <w:lang w:eastAsia="en-CA"/>
+              </w:rPr>
+            </w:pPr>
+            <w:r>
+              <w:rPr>
+                <w:rFonts w:ascii="Consolas" w:hAnsi="Consolas"/>
+                <w:color w:val="000000"/>
+                <w:sz w:val="28"/>
+                <w:szCs w:val="28"/>
+                <w:lang w:eastAsia="en-CA"/>
+              </w:rPr>
+              <w:t>        c[</w:t>
+            </w:r>
+            <w:proofErr w:type="spellStart"/>
+            <w:r>
+              <w:rPr>
+                <w:rFonts w:ascii="Consolas" w:hAnsi="Consolas"/>
+                <w:color w:val="000000"/>
+                <w:sz w:val="28"/>
+                <w:szCs w:val="28"/>
+                <w:lang w:eastAsia="en-CA"/>
+              </w:rPr>
+              <w:t>lengthOfA</w:t>
+            </w:r>
+            <w:proofErr w:type="spellEnd"/>
+            <w:r>
+              <w:rPr>
+                <w:rFonts w:ascii="Consolas" w:hAnsi="Consolas"/>
+                <w:color w:val="000000"/>
+                <w:sz w:val="28"/>
+                <w:szCs w:val="28"/>
+                <w:lang w:eastAsia="en-CA"/>
+              </w:rPr>
+              <w:t xml:space="preserve"> + x] = b[x];</w:t>
+            </w:r>
+          </w:p>
+          <w:p>
+            <w:pPr>
+              <w:shd w:val="clear" w:color="auto" w:fill="FFFFFF"/>
+              <w:spacing w:line="285" w:lineRule="atLeast"/>
+              <w:rPr>
+                <w:rFonts w:ascii="Consolas" w:hAnsi="Consolas"/>
+                <w:color w:val="000000"/>
+                <w:sz w:val="28"/>
+                <w:szCs w:val="28"/>
+                <w:lang w:eastAsia="en-CA"/>
+              </w:rPr>
+            </w:pPr>
+            <w:r>
+              <w:rPr>
+                <w:rFonts w:ascii="Consolas" w:hAnsi="Consolas"/>
+                <w:color w:val="000000"/>
+                <w:sz w:val="28"/>
+                <w:szCs w:val="28"/>
+                <w:lang w:eastAsia="en-CA"/>
+              </w:rPr>
+              <w:t xml:space="preserve">    </w:t>
+            </w:r>
+          </w:p>
+          <w:p>
+            <w:pPr>
+              <w:shd w:val="clear" w:color="auto" w:fill="FFFFFF"/>
+              <w:spacing w:line="285" w:lineRule="atLeast"/>
+              <w:rPr>
+                <w:rFonts w:ascii="Consolas" w:hAnsi="Consolas"/>
+                <w:color w:val="000000"/>
+                <w:sz w:val="28"/>
+                <w:szCs w:val="28"/>
+                <w:lang w:eastAsia="en-CA"/>
+              </w:rPr>
+            </w:pPr>
+            <w:r>
+              <w:rPr>
+                <w:rFonts w:ascii="Consolas" w:hAnsi="Consolas"/>
+                <w:color w:val="000000"/>
+                <w:sz w:val="28"/>
+                <w:szCs w:val="28"/>
+                <w:lang w:eastAsia="en-CA"/>
+              </w:rPr>
+              <w:t>    c[</w:t>
+            </w:r>
+            <w:proofErr w:type="spellStart"/>
+            <w:r>
+              <w:rPr>
+                <w:rFonts w:ascii="Consolas" w:hAnsi="Consolas"/>
+                <w:color w:val="000000"/>
+                <w:sz w:val="28"/>
+                <w:szCs w:val="28"/>
+                <w:lang w:eastAsia="en-CA"/>
+              </w:rPr>
+              <w:t>lengthOfA</w:t>
+            </w:r>
+            <w:proofErr w:type="spellEnd"/>
+            <w:r>
+              <w:rPr>
+                <w:rFonts w:ascii="Consolas" w:hAnsi="Consolas"/>
+                <w:color w:val="000000"/>
+                <w:sz w:val="28"/>
+                <w:szCs w:val="28"/>
+                <w:lang w:eastAsia="en-CA"/>
+              </w:rPr>
+              <w:t xml:space="preserve"> + </w:t>
+            </w:r>
+            <w:proofErr w:type="spellStart"/>
+            <w:r>
+              <w:rPr>
+                <w:rFonts w:ascii="Consolas" w:hAnsi="Consolas"/>
+                <w:color w:val="000000"/>
+                <w:sz w:val="28"/>
+                <w:szCs w:val="28"/>
+                <w:lang w:eastAsia="en-CA"/>
+              </w:rPr>
+              <w:t>lengthOfB</w:t>
+            </w:r>
+            <w:proofErr w:type="spellEnd"/>
+            <w:r>
+              <w:rPr>
+                <w:rFonts w:ascii="Consolas" w:hAnsi="Consolas"/>
+                <w:color w:val="000000"/>
+                <w:sz w:val="28"/>
+                <w:szCs w:val="28"/>
+                <w:lang w:eastAsia="en-CA"/>
+              </w:rPr>
+              <w:t xml:space="preserve">] = '\0'; </w:t>
+            </w:r>
+          </w:p>
+          <w:p>
+            <w:pPr>
+              <w:shd w:val="clear" w:color="auto" w:fill="FFFFFF"/>
+              <w:spacing w:line="285" w:lineRule="atLeast"/>
+              <w:rPr>
+                <w:rFonts w:ascii="Consolas" w:hAnsi="Consolas"/>
+                <w:color w:val="000000"/>
+                <w:sz w:val="28"/>
+                <w:szCs w:val="28"/>
+                <w:lang w:eastAsia="en-CA"/>
+              </w:rPr>
+            </w:pPr>
+            <w:r>
+              <w:rPr>
+                <w:rFonts w:ascii="Consolas" w:hAnsi="Consolas"/>
+                <w:color w:val="000000"/>
+                <w:sz w:val="28"/>
+                <w:szCs w:val="28"/>
+                <w:lang w:eastAsia="en-CA"/>
+              </w:rPr>
+              <w:t>}</w:t>
+            </w:r>
           </w:p>
           <w:p>
             <w:pPr>
@@ -401,23 +951,13 @@
           <w:szCs w:val="28"/>
         </w:rPr>
       </w:pPr>
-      <w:proofErr w:type="gramStart"/>
       <w:r>
         <w:rPr>
           <w:sz w:val="28"/>
           <w:szCs w:val="28"/>
           <w:lang w:val="en-US"/>
         </w:rPr>
-        <w:t>”Az</w:t>
-      </w:r>
-      <w:proofErr w:type="gramEnd"/>
-      <w:r>
-        <w:rPr>
-          <w:sz w:val="28"/>
-          <w:szCs w:val="28"/>
-          <w:lang w:val="en-US"/>
-        </w:rPr>
-        <w:t>” and “</w:t>
+        <w:t>”Az” and “</w:t>
       </w:r>
       <w:proofErr w:type="spellStart"/>
       <w:r>
@@ -506,6 +1046,469 @@
                 <w:lang w:val="fr-FR" w:eastAsia="en-CA"/>
               </w:rPr>
             </w:pPr>
+          </w:p>
+          <w:p>
+            <w:pPr>
+              <w:shd w:val="clear" w:color="auto" w:fill="FFFFFF"/>
+              <w:spacing w:line="285" w:lineRule="atLeast"/>
+              <w:rPr>
+                <w:rFonts w:ascii="Consolas" w:hAnsi="Consolas"/>
+                <w:color w:val="000000"/>
+                <w:sz w:val="28"/>
+                <w:szCs w:val="28"/>
+                <w:lang w:eastAsia="en-CA"/>
+              </w:rPr>
+            </w:pPr>
+            <w:r>
+              <w:rPr>
+                <w:rFonts w:ascii="Consolas" w:hAnsi="Consolas"/>
+                <w:color w:val="000000"/>
+                <w:sz w:val="28"/>
+                <w:szCs w:val="28"/>
+                <w:lang w:eastAsia="en-CA"/>
+              </w:rPr>
+              <w:t>#include &lt;</w:t>
+            </w:r>
+            <w:proofErr w:type="spellStart"/>
+            <w:r>
+              <w:rPr>
+                <w:rFonts w:ascii="Consolas" w:hAnsi="Consolas"/>
+                <w:color w:val="000000"/>
+                <w:sz w:val="28"/>
+                <w:szCs w:val="28"/>
+                <w:lang w:eastAsia="en-CA"/>
+              </w:rPr>
+              <w:t>stdio.h</w:t>
+            </w:r>
+            <w:proofErr w:type="spellEnd"/>
+            <w:r>
+              <w:rPr>
+                <w:rFonts w:ascii="Consolas" w:hAnsi="Consolas"/>
+                <w:color w:val="000000"/>
+                <w:sz w:val="28"/>
+                <w:szCs w:val="28"/>
+                <w:lang w:eastAsia="en-CA"/>
+              </w:rPr>
+              <w:t>&gt;</w:t>
+            </w:r>
+          </w:p>
+          <w:p>
+            <w:pPr>
+              <w:shd w:val="clear" w:color="auto" w:fill="FFFFFF"/>
+              <w:spacing w:line="285" w:lineRule="atLeast"/>
+              <w:rPr>
+                <w:rFonts w:ascii="Consolas" w:hAnsi="Consolas"/>
+                <w:color w:val="000000"/>
+                <w:sz w:val="28"/>
+                <w:szCs w:val="28"/>
+                <w:lang w:eastAsia="en-CA"/>
+              </w:rPr>
+            </w:pPr>
+            <w:r>
+              <w:rPr>
+                <w:rFonts w:ascii="Consolas" w:hAnsi="Consolas"/>
+                <w:color w:val="000000"/>
+                <w:sz w:val="28"/>
+                <w:szCs w:val="28"/>
+                <w:lang w:eastAsia="en-CA"/>
+              </w:rPr>
+              <w:t>#include &lt;</w:t>
+            </w:r>
+            <w:proofErr w:type="spellStart"/>
+            <w:r>
+              <w:rPr>
+                <w:rFonts w:ascii="Consolas" w:hAnsi="Consolas"/>
+                <w:color w:val="000000"/>
+                <w:sz w:val="28"/>
+                <w:szCs w:val="28"/>
+                <w:lang w:eastAsia="en-CA"/>
+              </w:rPr>
+              <w:t>string.h</w:t>
+            </w:r>
+            <w:proofErr w:type="spellEnd"/>
+            <w:r>
+              <w:rPr>
+                <w:rFonts w:ascii="Consolas" w:hAnsi="Consolas"/>
+                <w:color w:val="000000"/>
+                <w:sz w:val="28"/>
+                <w:szCs w:val="28"/>
+                <w:lang w:eastAsia="en-CA"/>
+              </w:rPr>
+              <w:t>&gt;</w:t>
+            </w:r>
+          </w:p>
+          <w:p>
+            <w:pPr>
+              <w:shd w:val="clear" w:color="auto" w:fill="FFFFFF"/>
+              <w:spacing w:line="285" w:lineRule="atLeast"/>
+              <w:rPr>
+                <w:rFonts w:ascii="Consolas" w:hAnsi="Consolas"/>
+                <w:color w:val="000000"/>
+                <w:sz w:val="28"/>
+                <w:szCs w:val="28"/>
+                <w:lang w:eastAsia="en-CA"/>
+              </w:rPr>
+            </w:pPr>
+          </w:p>
+          <w:p>
+            <w:pPr>
+              <w:shd w:val="clear" w:color="auto" w:fill="FFFFFF"/>
+              <w:spacing w:line="285" w:lineRule="atLeast"/>
+              <w:rPr>
+                <w:rFonts w:ascii="Consolas" w:hAnsi="Consolas"/>
+                <w:color w:val="000000"/>
+                <w:sz w:val="28"/>
+                <w:szCs w:val="28"/>
+                <w:lang w:eastAsia="en-CA"/>
+              </w:rPr>
+            </w:pPr>
+            <w:r>
+              <w:rPr>
+                <w:rFonts w:ascii="Consolas" w:hAnsi="Consolas"/>
+                <w:color w:val="000000"/>
+                <w:sz w:val="28"/>
+                <w:szCs w:val="28"/>
+                <w:lang w:eastAsia="en-CA"/>
+              </w:rPr>
+              <w:t>int main()</w:t>
+            </w:r>
+          </w:p>
+          <w:p>
+            <w:pPr>
+              <w:shd w:val="clear" w:color="auto" w:fill="FFFFFF"/>
+              <w:spacing w:line="285" w:lineRule="atLeast"/>
+              <w:rPr>
+                <w:rFonts w:ascii="Consolas" w:hAnsi="Consolas"/>
+                <w:color w:val="000000"/>
+                <w:sz w:val="28"/>
+                <w:szCs w:val="28"/>
+                <w:lang w:eastAsia="en-CA"/>
+              </w:rPr>
+            </w:pPr>
+            <w:r>
+              <w:rPr>
+                <w:rFonts w:ascii="Consolas" w:hAnsi="Consolas"/>
+                <w:color w:val="000000"/>
+                <w:sz w:val="28"/>
+                <w:szCs w:val="28"/>
+                <w:lang w:eastAsia="en-CA"/>
+              </w:rPr>
+              <w:t>{</w:t>
+            </w:r>
+          </w:p>
+          <w:p>
+            <w:pPr>
+              <w:shd w:val="clear" w:color="auto" w:fill="FFFFFF"/>
+              <w:spacing w:line="285" w:lineRule="atLeast"/>
+              <w:rPr>
+                <w:rFonts w:ascii="Consolas" w:hAnsi="Consolas"/>
+                <w:color w:val="000000"/>
+                <w:sz w:val="28"/>
+                <w:szCs w:val="28"/>
+                <w:lang w:eastAsia="en-CA"/>
+              </w:rPr>
+            </w:pPr>
+            <w:r>
+              <w:rPr>
+                <w:rFonts w:ascii="Consolas" w:hAnsi="Consolas"/>
+                <w:color w:val="000000"/>
+                <w:sz w:val="28"/>
+                <w:szCs w:val="28"/>
+                <w:lang w:eastAsia="en-CA"/>
+              </w:rPr>
+              <w:t xml:space="preserve">    </w:t>
+            </w:r>
+            <w:proofErr w:type="spellStart"/>
+            <w:r>
+              <w:rPr>
+                <w:rFonts w:ascii="Consolas" w:hAnsi="Consolas"/>
+                <w:color w:val="000000"/>
+                <w:sz w:val="28"/>
+                <w:szCs w:val="28"/>
+                <w:lang w:eastAsia="en-CA"/>
+              </w:rPr>
+              <w:t>printf</w:t>
+            </w:r>
+            <w:proofErr w:type="spellEnd"/>
+            <w:r>
+              <w:rPr>
+                <w:rFonts w:ascii="Consolas" w:hAnsi="Consolas"/>
+                <w:color w:val="000000"/>
+                <w:sz w:val="28"/>
+                <w:szCs w:val="28"/>
+                <w:lang w:eastAsia="en-CA"/>
+              </w:rPr>
+              <w:t xml:space="preserve">("Az vs. </w:t>
+            </w:r>
+            <w:proofErr w:type="spellStart"/>
+            <w:r>
+              <w:rPr>
+                <w:rFonts w:ascii="Consolas" w:hAnsi="Consolas"/>
+                <w:color w:val="000000"/>
+                <w:sz w:val="28"/>
+                <w:szCs w:val="28"/>
+                <w:lang w:eastAsia="en-CA"/>
+              </w:rPr>
+              <w:t>aZ</w:t>
+            </w:r>
+            <w:proofErr w:type="spellEnd"/>
+            <w:r>
+              <w:rPr>
+                <w:rFonts w:ascii="Consolas" w:hAnsi="Consolas"/>
+                <w:color w:val="000000"/>
+                <w:sz w:val="28"/>
+                <w:szCs w:val="28"/>
+                <w:lang w:eastAsia="en-CA"/>
+              </w:rPr>
+              <w:t xml:space="preserve">: %s\n", </w:t>
+            </w:r>
+            <w:proofErr w:type="spellStart"/>
+            <w:r>
+              <w:rPr>
+                <w:rFonts w:ascii="Consolas" w:hAnsi="Consolas"/>
+                <w:color w:val="000000"/>
+                <w:sz w:val="28"/>
+                <w:szCs w:val="28"/>
+                <w:lang w:eastAsia="en-CA"/>
+              </w:rPr>
+              <w:t>strcmp</w:t>
+            </w:r>
+            <w:proofErr w:type="spellEnd"/>
+            <w:r>
+              <w:rPr>
+                <w:rFonts w:ascii="Consolas" w:hAnsi="Consolas"/>
+                <w:color w:val="000000"/>
+                <w:sz w:val="28"/>
+                <w:szCs w:val="28"/>
+                <w:lang w:eastAsia="en-CA"/>
+              </w:rPr>
+              <w:t>("Az", "</w:t>
+            </w:r>
+            <w:proofErr w:type="spellStart"/>
+            <w:r>
+              <w:rPr>
+                <w:rFonts w:ascii="Consolas" w:hAnsi="Consolas"/>
+                <w:color w:val="000000"/>
+                <w:sz w:val="28"/>
+                <w:szCs w:val="28"/>
+                <w:lang w:eastAsia="en-CA"/>
+              </w:rPr>
+              <w:t>aZ</w:t>
+            </w:r>
+            <w:proofErr w:type="spellEnd"/>
+            <w:r>
+              <w:rPr>
+                <w:rFonts w:ascii="Consolas" w:hAnsi="Consolas"/>
+                <w:color w:val="000000"/>
+                <w:sz w:val="28"/>
+                <w:szCs w:val="28"/>
+                <w:lang w:eastAsia="en-CA"/>
+              </w:rPr>
+              <w:t>") &gt; 0 ? "Az" : "</w:t>
+            </w:r>
+            <w:proofErr w:type="spellStart"/>
+            <w:r>
+              <w:rPr>
+                <w:rFonts w:ascii="Consolas" w:hAnsi="Consolas"/>
+                <w:color w:val="000000"/>
+                <w:sz w:val="28"/>
+                <w:szCs w:val="28"/>
+                <w:lang w:eastAsia="en-CA"/>
+              </w:rPr>
+              <w:t>aZ</w:t>
+            </w:r>
+            <w:proofErr w:type="spellEnd"/>
+            <w:r>
+              <w:rPr>
+                <w:rFonts w:ascii="Consolas" w:hAnsi="Consolas"/>
+                <w:color w:val="000000"/>
+                <w:sz w:val="28"/>
+                <w:szCs w:val="28"/>
+                <w:lang w:eastAsia="en-CA"/>
+              </w:rPr>
+              <w:t>");</w:t>
+            </w:r>
+          </w:p>
+          <w:p>
+            <w:pPr>
+              <w:shd w:val="clear" w:color="auto" w:fill="FFFFFF"/>
+              <w:spacing w:line="285" w:lineRule="atLeast"/>
+              <w:rPr>
+                <w:rFonts w:ascii="Consolas" w:hAnsi="Consolas"/>
+                <w:color w:val="000000"/>
+                <w:sz w:val="28"/>
+                <w:szCs w:val="28"/>
+                <w:lang w:eastAsia="en-CA"/>
+              </w:rPr>
+            </w:pPr>
+            <w:r>
+              <w:rPr>
+                <w:rFonts w:ascii="Consolas" w:hAnsi="Consolas"/>
+                <w:color w:val="000000"/>
+                <w:sz w:val="28"/>
+                <w:szCs w:val="28"/>
+                <w:lang w:eastAsia="en-CA"/>
+              </w:rPr>
+              <w:lastRenderedPageBreak/>
+              <w:t xml:space="preserve">    </w:t>
+            </w:r>
+            <w:proofErr w:type="spellStart"/>
+            <w:r>
+              <w:rPr>
+                <w:rFonts w:ascii="Consolas" w:hAnsi="Consolas"/>
+                <w:color w:val="000000"/>
+                <w:sz w:val="28"/>
+                <w:szCs w:val="28"/>
+                <w:lang w:eastAsia="en-CA"/>
+              </w:rPr>
+              <w:t>printf</w:t>
+            </w:r>
+            <w:proofErr w:type="spellEnd"/>
+            <w:r>
+              <w:rPr>
+                <w:rFonts w:ascii="Consolas" w:hAnsi="Consolas"/>
+                <w:color w:val="000000"/>
+                <w:sz w:val="28"/>
+                <w:szCs w:val="28"/>
+                <w:lang w:eastAsia="en-CA"/>
+              </w:rPr>
+              <w:t xml:space="preserve">("ABCDEF vs. a: %s\n", </w:t>
+            </w:r>
+            <w:proofErr w:type="spellStart"/>
+            <w:r>
+              <w:rPr>
+                <w:rFonts w:ascii="Consolas" w:hAnsi="Consolas"/>
+                <w:color w:val="000000"/>
+                <w:sz w:val="28"/>
+                <w:szCs w:val="28"/>
+                <w:lang w:eastAsia="en-CA"/>
+              </w:rPr>
+              <w:t>strcmp</w:t>
+            </w:r>
+            <w:proofErr w:type="spellEnd"/>
+            <w:r>
+              <w:rPr>
+                <w:rFonts w:ascii="Consolas" w:hAnsi="Consolas"/>
+                <w:color w:val="000000"/>
+                <w:sz w:val="28"/>
+                <w:szCs w:val="28"/>
+                <w:lang w:eastAsia="en-CA"/>
+              </w:rPr>
+              <w:t>("ABCDEF", "a") &gt; 0 ? "ABCDEF" : "a");</w:t>
+            </w:r>
+          </w:p>
+          <w:p>
+            <w:pPr>
+              <w:shd w:val="clear" w:color="auto" w:fill="FFFFFF"/>
+              <w:spacing w:line="285" w:lineRule="atLeast"/>
+              <w:rPr>
+                <w:rFonts w:ascii="Consolas" w:hAnsi="Consolas"/>
+                <w:color w:val="000000"/>
+                <w:sz w:val="28"/>
+                <w:szCs w:val="28"/>
+                <w:lang w:eastAsia="en-CA"/>
+              </w:rPr>
+            </w:pPr>
+            <w:r>
+              <w:rPr>
+                <w:rFonts w:ascii="Consolas" w:hAnsi="Consolas"/>
+                <w:color w:val="000000"/>
+                <w:sz w:val="28"/>
+                <w:szCs w:val="28"/>
+                <w:lang w:eastAsia="en-CA"/>
+              </w:rPr>
+              <w:t xml:space="preserve">    </w:t>
+            </w:r>
+            <w:proofErr w:type="spellStart"/>
+            <w:r>
+              <w:rPr>
+                <w:rFonts w:ascii="Consolas" w:hAnsi="Consolas"/>
+                <w:color w:val="000000"/>
+                <w:sz w:val="28"/>
+                <w:szCs w:val="28"/>
+                <w:lang w:eastAsia="en-CA"/>
+              </w:rPr>
+              <w:t>printf</w:t>
+            </w:r>
+            <w:proofErr w:type="spellEnd"/>
+            <w:r>
+              <w:rPr>
+                <w:rFonts w:ascii="Consolas" w:hAnsi="Consolas"/>
+                <w:color w:val="000000"/>
+                <w:sz w:val="28"/>
+                <w:szCs w:val="28"/>
+                <w:lang w:eastAsia="en-CA"/>
+              </w:rPr>
+              <w:t xml:space="preserve">("sushi-roll vs. unagi: %s\n", </w:t>
+            </w:r>
+            <w:proofErr w:type="spellStart"/>
+            <w:r>
+              <w:rPr>
+                <w:rFonts w:ascii="Consolas" w:hAnsi="Consolas"/>
+                <w:color w:val="000000"/>
+                <w:sz w:val="28"/>
+                <w:szCs w:val="28"/>
+                <w:lang w:eastAsia="en-CA"/>
+              </w:rPr>
+              <w:t>strcmp</w:t>
+            </w:r>
+            <w:proofErr w:type="spellEnd"/>
+            <w:r>
+              <w:rPr>
+                <w:rFonts w:ascii="Consolas" w:hAnsi="Consolas"/>
+                <w:color w:val="000000"/>
+                <w:sz w:val="28"/>
+                <w:szCs w:val="28"/>
+                <w:lang w:eastAsia="en-CA"/>
+              </w:rPr>
+              <w:t>("sushi-roll", "unagi") &gt; 0 ? "sushi-roll" : "unagi");</w:t>
+            </w:r>
+          </w:p>
+          <w:p>
+            <w:pPr>
+              <w:shd w:val="clear" w:color="auto" w:fill="FFFFFF"/>
+              <w:spacing w:line="285" w:lineRule="atLeast"/>
+              <w:rPr>
+                <w:rFonts w:ascii="Consolas" w:hAnsi="Consolas"/>
+                <w:color w:val="000000"/>
+                <w:sz w:val="28"/>
+                <w:szCs w:val="28"/>
+                <w:lang w:eastAsia="en-CA"/>
+              </w:rPr>
+            </w:pPr>
+            <w:r>
+              <w:rPr>
+                <w:rFonts w:ascii="Consolas" w:hAnsi="Consolas"/>
+                <w:color w:val="000000"/>
+                <w:sz w:val="28"/>
+                <w:szCs w:val="28"/>
+                <w:lang w:eastAsia="en-CA"/>
+              </w:rPr>
+              <w:t>    return 0;</w:t>
+            </w:r>
+          </w:p>
+          <w:p>
+            <w:pPr>
+              <w:shd w:val="clear" w:color="auto" w:fill="FFFFFF"/>
+              <w:spacing w:line="285" w:lineRule="atLeast"/>
+              <w:rPr>
+                <w:rFonts w:ascii="Consolas" w:hAnsi="Consolas"/>
+                <w:color w:val="000000"/>
+                <w:sz w:val="28"/>
+                <w:szCs w:val="28"/>
+                <w:lang w:eastAsia="en-CA"/>
+              </w:rPr>
+            </w:pPr>
+            <w:r>
+              <w:rPr>
+                <w:rFonts w:ascii="Consolas" w:hAnsi="Consolas"/>
+                <w:color w:val="000000"/>
+                <w:sz w:val="28"/>
+                <w:szCs w:val="28"/>
+                <w:lang w:eastAsia="en-CA"/>
+              </w:rPr>
+              <w:t>}</w:t>
+            </w:r>
           </w:p>
           <w:p>
             <w:pPr>
@@ -698,6 +1701,7 @@
           <w:p>
             <w:pPr>
               <w:rPr>
+                <w:rFonts w:ascii="Consolas" w:hAnsi="Consolas"/>
                 <w:sz w:val="28"/>
                 <w:szCs w:val="36"/>
               </w:rPr>
@@ -708,10 +1712,537 @@
               <w:shd w:val="clear" w:color="auto" w:fill="FFFFFF"/>
               <w:spacing w:line="285" w:lineRule="atLeast"/>
               <w:rPr>
+                <w:rFonts w:ascii="Consolas" w:hAnsi="Consolas"/>
                 <w:sz w:val="28"/>
                 <w:szCs w:val="36"/>
               </w:rPr>
             </w:pPr>
+            <w:r>
+              <w:rPr>
+                <w:rFonts w:ascii="Consolas" w:hAnsi="Consolas"/>
+                <w:sz w:val="28"/>
+                <w:szCs w:val="36"/>
+              </w:rPr>
+              <w:t>#include &lt;</w:t>
+            </w:r>
+            <w:proofErr w:type="spellStart"/>
+            <w:r>
+              <w:rPr>
+                <w:rFonts w:ascii="Consolas" w:hAnsi="Consolas"/>
+                <w:sz w:val="28"/>
+                <w:szCs w:val="36"/>
+              </w:rPr>
+              <w:t>stdio.h</w:t>
+            </w:r>
+            <w:proofErr w:type="spellEnd"/>
+            <w:r>
+              <w:rPr>
+                <w:rFonts w:ascii="Consolas" w:hAnsi="Consolas"/>
+                <w:sz w:val="28"/>
+                <w:szCs w:val="36"/>
+              </w:rPr>
+              <w:t>&gt;</w:t>
+            </w:r>
+          </w:p>
+          <w:p>
+            <w:pPr>
+              <w:shd w:val="clear" w:color="auto" w:fill="FFFFFF"/>
+              <w:spacing w:line="285" w:lineRule="atLeast"/>
+              <w:rPr>
+                <w:rFonts w:ascii="Consolas" w:hAnsi="Consolas"/>
+                <w:sz w:val="28"/>
+                <w:szCs w:val="36"/>
+              </w:rPr>
+            </w:pPr>
+            <w:r>
+              <w:rPr>
+                <w:rFonts w:ascii="Consolas" w:hAnsi="Consolas"/>
+                <w:sz w:val="28"/>
+                <w:szCs w:val="36"/>
+              </w:rPr>
+              <w:t>#include &lt;</w:t>
+            </w:r>
+            <w:proofErr w:type="spellStart"/>
+            <w:r>
+              <w:rPr>
+                <w:rFonts w:ascii="Consolas" w:hAnsi="Consolas"/>
+                <w:sz w:val="28"/>
+                <w:szCs w:val="36"/>
+              </w:rPr>
+              <w:t>string.h</w:t>
+            </w:r>
+            <w:proofErr w:type="spellEnd"/>
+            <w:r>
+              <w:rPr>
+                <w:rFonts w:ascii="Consolas" w:hAnsi="Consolas"/>
+                <w:sz w:val="28"/>
+                <w:szCs w:val="36"/>
+              </w:rPr>
+              <w:t>&gt;</w:t>
+            </w:r>
+          </w:p>
+          <w:p>
+            <w:pPr>
+              <w:shd w:val="clear" w:color="auto" w:fill="FFFFFF"/>
+              <w:spacing w:line="285" w:lineRule="atLeast"/>
+              <w:rPr>
+                <w:rFonts w:ascii="Consolas" w:hAnsi="Consolas"/>
+                <w:sz w:val="28"/>
+                <w:szCs w:val="36"/>
+              </w:rPr>
+            </w:pPr>
+          </w:p>
+          <w:p>
+            <w:pPr>
+              <w:shd w:val="clear" w:color="auto" w:fill="FFFFFF"/>
+              <w:spacing w:line="285" w:lineRule="atLeast"/>
+              <w:rPr>
+                <w:rFonts w:ascii="Consolas" w:hAnsi="Consolas"/>
+                <w:sz w:val="28"/>
+                <w:szCs w:val="36"/>
+              </w:rPr>
+            </w:pPr>
+            <w:r>
+              <w:rPr>
+                <w:rFonts w:ascii="Consolas" w:hAnsi="Consolas"/>
+                <w:sz w:val="28"/>
+                <w:szCs w:val="36"/>
+              </w:rPr>
+              <w:t>int main() {</w:t>
+            </w:r>
+          </w:p>
+          <w:p>
+            <w:pPr>
+              <w:shd w:val="clear" w:color="auto" w:fill="FFFFFF"/>
+              <w:spacing w:line="285" w:lineRule="atLeast"/>
+              <w:rPr>
+                <w:rFonts w:ascii="Consolas" w:hAnsi="Consolas"/>
+                <w:sz w:val="28"/>
+                <w:szCs w:val="36"/>
+              </w:rPr>
+            </w:pPr>
+            <w:r>
+              <w:rPr>
+                <w:rFonts w:ascii="Consolas" w:hAnsi="Consolas"/>
+                <w:sz w:val="28"/>
+                <w:szCs w:val="36"/>
+              </w:rPr>
+              <w:t xml:space="preserve">    const char *str = "apple-pineapple";</w:t>
+            </w:r>
+          </w:p>
+          <w:p>
+            <w:pPr>
+              <w:shd w:val="clear" w:color="auto" w:fill="FFFFFF"/>
+              <w:spacing w:line="285" w:lineRule="atLeast"/>
+              <w:rPr>
+                <w:rFonts w:ascii="Consolas" w:hAnsi="Consolas"/>
+                <w:sz w:val="28"/>
+                <w:szCs w:val="36"/>
+              </w:rPr>
+            </w:pPr>
+            <w:r>
+              <w:rPr>
+                <w:rFonts w:ascii="Consolas" w:hAnsi="Consolas"/>
+                <w:sz w:val="28"/>
+                <w:szCs w:val="36"/>
+              </w:rPr>
+              <w:t xml:space="preserve">    const char *first = </w:t>
+            </w:r>
+            <w:proofErr w:type="spellStart"/>
+            <w:r>
+              <w:rPr>
+                <w:rFonts w:ascii="Consolas" w:hAnsi="Consolas"/>
+                <w:sz w:val="28"/>
+                <w:szCs w:val="36"/>
+              </w:rPr>
+              <w:t>strchr</w:t>
+            </w:r>
+            <w:proofErr w:type="spellEnd"/>
+            <w:r>
+              <w:rPr>
+                <w:rFonts w:ascii="Consolas" w:hAnsi="Consolas"/>
+                <w:sz w:val="28"/>
+                <w:szCs w:val="36"/>
+              </w:rPr>
+              <w:t>(str, 'a');</w:t>
+            </w:r>
+          </w:p>
+          <w:p>
+            <w:pPr>
+              <w:shd w:val="clear" w:color="auto" w:fill="FFFFFF"/>
+              <w:spacing w:line="285" w:lineRule="atLeast"/>
+              <w:rPr>
+                <w:rFonts w:ascii="Consolas" w:hAnsi="Consolas"/>
+                <w:sz w:val="28"/>
+                <w:szCs w:val="36"/>
+              </w:rPr>
+            </w:pPr>
+          </w:p>
+          <w:p>
+            <w:pPr>
+              <w:shd w:val="clear" w:color="auto" w:fill="FFFFFF"/>
+              <w:spacing w:line="285" w:lineRule="atLeast"/>
+              <w:rPr>
+                <w:rFonts w:ascii="Consolas" w:hAnsi="Consolas"/>
+                <w:sz w:val="28"/>
+                <w:szCs w:val="36"/>
+              </w:rPr>
+            </w:pPr>
+            <w:r>
+              <w:rPr>
+                <w:rFonts w:ascii="Consolas" w:hAnsi="Consolas"/>
+                <w:sz w:val="28"/>
+                <w:szCs w:val="36"/>
+              </w:rPr>
+              <w:t xml:space="preserve">    if (first) {</w:t>
+            </w:r>
+          </w:p>
+          <w:p>
+            <w:pPr>
+              <w:shd w:val="clear" w:color="auto" w:fill="FFFFFF"/>
+              <w:spacing w:line="285" w:lineRule="atLeast"/>
+              <w:rPr>
+                <w:rFonts w:ascii="Consolas" w:hAnsi="Consolas"/>
+                <w:sz w:val="28"/>
+                <w:szCs w:val="36"/>
+              </w:rPr>
+            </w:pPr>
+            <w:r>
+              <w:rPr>
+                <w:rFonts w:ascii="Consolas" w:hAnsi="Consolas"/>
+                <w:sz w:val="28"/>
+                <w:szCs w:val="36"/>
+              </w:rPr>
+              <w:t xml:space="preserve">        const char *second = </w:t>
+            </w:r>
+            <w:proofErr w:type="spellStart"/>
+            <w:r>
+              <w:rPr>
+                <w:rFonts w:ascii="Consolas" w:hAnsi="Consolas"/>
+                <w:sz w:val="28"/>
+                <w:szCs w:val="36"/>
+              </w:rPr>
+              <w:t>strchr</w:t>
+            </w:r>
+            <w:proofErr w:type="spellEnd"/>
+            <w:r>
+              <w:rPr>
+                <w:rFonts w:ascii="Consolas" w:hAnsi="Consolas"/>
+                <w:sz w:val="28"/>
+                <w:szCs w:val="36"/>
+              </w:rPr>
+              <w:t>(first + 1, 'a');</w:t>
+            </w:r>
+          </w:p>
+          <w:p>
+            <w:pPr>
+              <w:shd w:val="clear" w:color="auto" w:fill="FFFFFF"/>
+              <w:spacing w:line="285" w:lineRule="atLeast"/>
+              <w:rPr>
+                <w:rFonts w:ascii="Consolas" w:hAnsi="Consolas"/>
+                <w:sz w:val="28"/>
+                <w:szCs w:val="36"/>
+              </w:rPr>
+            </w:pPr>
+            <w:r>
+              <w:rPr>
+                <w:rFonts w:ascii="Consolas" w:hAnsi="Consolas"/>
+                <w:sz w:val="28"/>
+                <w:szCs w:val="36"/>
+              </w:rPr>
+              <w:t xml:space="preserve">        if (second) {</w:t>
+            </w:r>
+          </w:p>
+          <w:p>
+            <w:pPr>
+              <w:shd w:val="clear" w:color="auto" w:fill="FFFFFF"/>
+              <w:spacing w:line="285" w:lineRule="atLeast"/>
+              <w:rPr>
+                <w:rFonts w:ascii="Consolas" w:hAnsi="Consolas"/>
+                <w:sz w:val="28"/>
+                <w:szCs w:val="36"/>
+              </w:rPr>
+            </w:pPr>
+            <w:r>
+              <w:rPr>
+                <w:rFonts w:ascii="Consolas" w:hAnsi="Consolas"/>
+                <w:sz w:val="28"/>
+                <w:szCs w:val="36"/>
+              </w:rPr>
+              <w:t xml:space="preserve">            int index = second - str;</w:t>
+            </w:r>
+          </w:p>
+          <w:p>
+            <w:pPr>
+              <w:shd w:val="clear" w:color="auto" w:fill="FFFFFF"/>
+              <w:spacing w:line="285" w:lineRule="atLeast"/>
+              <w:rPr>
+                <w:rFonts w:ascii="Consolas" w:hAnsi="Consolas"/>
+                <w:sz w:val="28"/>
+                <w:szCs w:val="36"/>
+              </w:rPr>
+            </w:pPr>
+            <w:r>
+              <w:rPr>
+                <w:rFonts w:ascii="Consolas" w:hAnsi="Consolas"/>
+                <w:sz w:val="28"/>
+                <w:szCs w:val="36"/>
+              </w:rPr>
+              <w:t xml:space="preserve">            </w:t>
+            </w:r>
+            <w:proofErr w:type="spellStart"/>
+            <w:r>
+              <w:rPr>
+                <w:rFonts w:ascii="Consolas" w:hAnsi="Consolas"/>
+                <w:sz w:val="28"/>
+                <w:szCs w:val="36"/>
+              </w:rPr>
+              <w:t>printf</w:t>
+            </w:r>
+            <w:proofErr w:type="spellEnd"/>
+            <w:r>
+              <w:rPr>
+                <w:rFonts w:ascii="Consolas" w:hAnsi="Consolas"/>
+                <w:sz w:val="28"/>
+                <w:szCs w:val="36"/>
+              </w:rPr>
+              <w:t>("yes\n");</w:t>
+            </w:r>
+          </w:p>
+          <w:p>
+            <w:pPr>
+              <w:shd w:val="clear" w:color="auto" w:fill="FFFFFF"/>
+              <w:spacing w:line="285" w:lineRule="atLeast"/>
+              <w:rPr>
+                <w:rFonts w:ascii="Consolas" w:hAnsi="Consolas"/>
+                <w:sz w:val="28"/>
+                <w:szCs w:val="36"/>
+              </w:rPr>
+            </w:pPr>
+            <w:r>
+              <w:rPr>
+                <w:rFonts w:ascii="Consolas" w:hAnsi="Consolas"/>
+                <w:sz w:val="28"/>
+                <w:szCs w:val="36"/>
+              </w:rPr>
+              <w:t xml:space="preserve">            </w:t>
+            </w:r>
+            <w:proofErr w:type="spellStart"/>
+            <w:r>
+              <w:rPr>
+                <w:rFonts w:ascii="Consolas" w:hAnsi="Consolas"/>
+                <w:sz w:val="28"/>
+                <w:szCs w:val="36"/>
+              </w:rPr>
+              <w:t>printf</w:t>
+            </w:r>
+            <w:proofErr w:type="spellEnd"/>
+            <w:r>
+              <w:rPr>
+                <w:rFonts w:ascii="Consolas" w:hAnsi="Consolas"/>
+                <w:sz w:val="28"/>
+                <w:szCs w:val="36"/>
+              </w:rPr>
+              <w:t>("Index of second 'a': %d", index);</w:t>
+            </w:r>
+          </w:p>
+          <w:p>
+            <w:pPr>
+              <w:shd w:val="clear" w:color="auto" w:fill="FFFFFF"/>
+              <w:spacing w:line="285" w:lineRule="atLeast"/>
+              <w:rPr>
+                <w:rFonts w:ascii="Consolas" w:hAnsi="Consolas"/>
+                <w:sz w:val="28"/>
+                <w:szCs w:val="36"/>
+              </w:rPr>
+            </w:pPr>
+            <w:r>
+              <w:rPr>
+                <w:rFonts w:ascii="Consolas" w:hAnsi="Consolas"/>
+                <w:sz w:val="28"/>
+                <w:szCs w:val="36"/>
+              </w:rPr>
+              <w:t xml:space="preserve">        } else {</w:t>
+            </w:r>
+          </w:p>
+          <w:p>
+            <w:pPr>
+              <w:shd w:val="clear" w:color="auto" w:fill="FFFFFF"/>
+              <w:spacing w:line="285" w:lineRule="atLeast"/>
+              <w:rPr>
+                <w:rFonts w:ascii="Consolas" w:hAnsi="Consolas"/>
+                <w:sz w:val="28"/>
+                <w:szCs w:val="36"/>
+              </w:rPr>
+            </w:pPr>
+            <w:r>
+              <w:rPr>
+                <w:rFonts w:ascii="Consolas" w:hAnsi="Consolas"/>
+                <w:sz w:val="28"/>
+                <w:szCs w:val="36"/>
+              </w:rPr>
+              <w:t xml:space="preserve">            </w:t>
+            </w:r>
+            <w:proofErr w:type="spellStart"/>
+            <w:r>
+              <w:rPr>
+                <w:rFonts w:ascii="Consolas" w:hAnsi="Consolas"/>
+                <w:sz w:val="28"/>
+                <w:szCs w:val="36"/>
+              </w:rPr>
+              <w:t>printf</w:t>
+            </w:r>
+            <w:proofErr w:type="spellEnd"/>
+            <w:r>
+              <w:rPr>
+                <w:rFonts w:ascii="Consolas" w:hAnsi="Consolas"/>
+                <w:sz w:val="28"/>
+                <w:szCs w:val="36"/>
+              </w:rPr>
+              <w:t>("no\n");</w:t>
+            </w:r>
+          </w:p>
+          <w:p>
+            <w:pPr>
+              <w:shd w:val="clear" w:color="auto" w:fill="FFFFFF"/>
+              <w:spacing w:line="285" w:lineRule="atLeast"/>
+              <w:rPr>
+                <w:rFonts w:ascii="Consolas" w:hAnsi="Consolas"/>
+                <w:sz w:val="28"/>
+                <w:szCs w:val="36"/>
+              </w:rPr>
+            </w:pPr>
+            <w:r>
+              <w:rPr>
+                <w:rFonts w:ascii="Consolas" w:hAnsi="Consolas"/>
+                <w:sz w:val="28"/>
+                <w:szCs w:val="36"/>
+              </w:rPr>
+              <w:t xml:space="preserve">        }</w:t>
+            </w:r>
+          </w:p>
+          <w:p>
+            <w:pPr>
+              <w:shd w:val="clear" w:color="auto" w:fill="FFFFFF"/>
+              <w:spacing w:line="285" w:lineRule="atLeast"/>
+              <w:rPr>
+                <w:rFonts w:ascii="Consolas" w:hAnsi="Consolas"/>
+                <w:sz w:val="28"/>
+                <w:szCs w:val="36"/>
+              </w:rPr>
+            </w:pPr>
+            <w:r>
+              <w:rPr>
+                <w:rFonts w:ascii="Consolas" w:hAnsi="Consolas"/>
+                <w:sz w:val="28"/>
+                <w:szCs w:val="36"/>
+              </w:rPr>
+              <w:t xml:space="preserve">    } else {</w:t>
+            </w:r>
+          </w:p>
+          <w:p>
+            <w:pPr>
+              <w:shd w:val="clear" w:color="auto" w:fill="FFFFFF"/>
+              <w:spacing w:line="285" w:lineRule="atLeast"/>
+              <w:rPr>
+                <w:rFonts w:ascii="Consolas" w:hAnsi="Consolas"/>
+                <w:sz w:val="28"/>
+                <w:szCs w:val="36"/>
+              </w:rPr>
+            </w:pPr>
+            <w:r>
+              <w:rPr>
+                <w:rFonts w:ascii="Consolas" w:hAnsi="Consolas"/>
+                <w:sz w:val="28"/>
+                <w:szCs w:val="36"/>
+              </w:rPr>
+              <w:t xml:space="preserve">        </w:t>
+            </w:r>
+            <w:proofErr w:type="spellStart"/>
+            <w:r>
+              <w:rPr>
+                <w:rFonts w:ascii="Consolas" w:hAnsi="Consolas"/>
+                <w:sz w:val="28"/>
+                <w:szCs w:val="36"/>
+              </w:rPr>
+              <w:t>printf</w:t>
+            </w:r>
+            <w:proofErr w:type="spellEnd"/>
+            <w:r>
+              <w:rPr>
+                <w:rFonts w:ascii="Consolas" w:hAnsi="Consolas"/>
+                <w:sz w:val="28"/>
+                <w:szCs w:val="36"/>
+              </w:rPr>
+              <w:t>("no\n");</w:t>
+            </w:r>
+          </w:p>
+          <w:p>
+            <w:pPr>
+              <w:shd w:val="clear" w:color="auto" w:fill="FFFFFF"/>
+              <w:spacing w:line="285" w:lineRule="atLeast"/>
+              <w:rPr>
+                <w:rFonts w:ascii="Consolas" w:hAnsi="Consolas"/>
+                <w:sz w:val="28"/>
+                <w:szCs w:val="36"/>
+              </w:rPr>
+            </w:pPr>
+            <w:r>
+              <w:rPr>
+                <w:rFonts w:ascii="Consolas" w:hAnsi="Consolas"/>
+                <w:sz w:val="28"/>
+                <w:szCs w:val="36"/>
+              </w:rPr>
+              <w:t xml:space="preserve">    }</w:t>
+            </w:r>
+          </w:p>
+          <w:p>
+            <w:pPr>
+              <w:shd w:val="clear" w:color="auto" w:fill="FFFFFF"/>
+              <w:spacing w:line="285" w:lineRule="atLeast"/>
+              <w:rPr>
+                <w:rFonts w:ascii="Consolas" w:hAnsi="Consolas"/>
+                <w:sz w:val="28"/>
+                <w:szCs w:val="36"/>
+              </w:rPr>
+            </w:pPr>
+          </w:p>
+          <w:p>
+            <w:pPr>
+              <w:shd w:val="clear" w:color="auto" w:fill="FFFFFF"/>
+              <w:spacing w:line="285" w:lineRule="atLeast"/>
+              <w:rPr>
+                <w:rFonts w:ascii="Consolas" w:hAnsi="Consolas"/>
+                <w:sz w:val="28"/>
+                <w:szCs w:val="36"/>
+              </w:rPr>
+            </w:pPr>
+            <w:r>
+              <w:rPr>
+                <w:rFonts w:ascii="Consolas" w:hAnsi="Consolas"/>
+                <w:sz w:val="28"/>
+                <w:szCs w:val="36"/>
+              </w:rPr>
+              <w:t xml:space="preserve">    return 0;</w:t>
+            </w:r>
+          </w:p>
+          <w:p>
+            <w:pPr>
+              <w:shd w:val="clear" w:color="auto" w:fill="FFFFFF"/>
+              <w:spacing w:line="285" w:lineRule="atLeast"/>
+              <w:rPr>
+                <w:sz w:val="28"/>
+                <w:szCs w:val="36"/>
+              </w:rPr>
+            </w:pPr>
+            <w:r>
+              <w:rPr>
+                <w:rFonts w:ascii="Consolas" w:hAnsi="Consolas"/>
+                <w:sz w:val="28"/>
+                <w:szCs w:val="36"/>
+              </w:rPr>
+              <w:t>}</w:t>
+            </w:r>
           </w:p>
         </w:tc>
       </w:tr>
@@ -815,6 +2346,7 @@
           <w:szCs w:val="28"/>
           <w:lang w:val="en-US"/>
         </w:rPr>
+        <w:lastRenderedPageBreak/>
         <w:tab/>
         <w:t>int array2[10];</w:t>
       </w:r>
@@ -899,6 +2431,434 @@
                 <w:lang w:eastAsia="en-CA"/>
               </w:rPr>
             </w:pPr>
+            <w:r>
+              <w:rPr>
+                <w:rFonts w:ascii="Consolas" w:hAnsi="Consolas"/>
+                <w:color w:val="000000"/>
+                <w:sz w:val="28"/>
+                <w:szCs w:val="28"/>
+                <w:lang w:eastAsia="en-CA"/>
+              </w:rPr>
+              <w:t>#include &lt;</w:t>
+            </w:r>
+            <w:proofErr w:type="spellStart"/>
+            <w:r>
+              <w:rPr>
+                <w:rFonts w:ascii="Consolas" w:hAnsi="Consolas"/>
+                <w:color w:val="000000"/>
+                <w:sz w:val="28"/>
+                <w:szCs w:val="28"/>
+                <w:lang w:eastAsia="en-CA"/>
+              </w:rPr>
+              <w:t>stdio.h</w:t>
+            </w:r>
+            <w:proofErr w:type="spellEnd"/>
+            <w:r>
+              <w:rPr>
+                <w:rFonts w:ascii="Consolas" w:hAnsi="Consolas"/>
+                <w:color w:val="000000"/>
+                <w:sz w:val="28"/>
+                <w:szCs w:val="28"/>
+                <w:lang w:eastAsia="en-CA"/>
+              </w:rPr>
+              <w:t>&gt;</w:t>
+            </w:r>
+          </w:p>
+          <w:p>
+            <w:pPr>
+              <w:shd w:val="clear" w:color="auto" w:fill="FFFFFF"/>
+              <w:spacing w:line="285" w:lineRule="atLeast"/>
+              <w:rPr>
+                <w:rFonts w:ascii="Consolas" w:hAnsi="Consolas"/>
+                <w:color w:val="000000"/>
+                <w:sz w:val="28"/>
+                <w:szCs w:val="28"/>
+                <w:lang w:eastAsia="en-CA"/>
+              </w:rPr>
+            </w:pPr>
+            <w:r>
+              <w:rPr>
+                <w:rFonts w:ascii="Consolas" w:hAnsi="Consolas"/>
+                <w:color w:val="000000"/>
+                <w:sz w:val="28"/>
+                <w:szCs w:val="28"/>
+                <w:lang w:eastAsia="en-CA"/>
+              </w:rPr>
+              <w:t>#include &lt;</w:t>
+            </w:r>
+            <w:proofErr w:type="spellStart"/>
+            <w:r>
+              <w:rPr>
+                <w:rFonts w:ascii="Consolas" w:hAnsi="Consolas"/>
+                <w:color w:val="000000"/>
+                <w:sz w:val="28"/>
+                <w:szCs w:val="28"/>
+                <w:lang w:eastAsia="en-CA"/>
+              </w:rPr>
+              <w:t>string.h</w:t>
+            </w:r>
+            <w:proofErr w:type="spellEnd"/>
+            <w:r>
+              <w:rPr>
+                <w:rFonts w:ascii="Consolas" w:hAnsi="Consolas"/>
+                <w:color w:val="000000"/>
+                <w:sz w:val="28"/>
+                <w:szCs w:val="28"/>
+                <w:lang w:eastAsia="en-CA"/>
+              </w:rPr>
+              <w:t>&gt;</w:t>
+            </w:r>
+          </w:p>
+          <w:p>
+            <w:pPr>
+              <w:shd w:val="clear" w:color="auto" w:fill="FFFFFF"/>
+              <w:spacing w:line="285" w:lineRule="atLeast"/>
+              <w:rPr>
+                <w:rFonts w:ascii="Consolas" w:hAnsi="Consolas"/>
+                <w:color w:val="000000"/>
+                <w:sz w:val="28"/>
+                <w:szCs w:val="28"/>
+                <w:lang w:eastAsia="en-CA"/>
+              </w:rPr>
+            </w:pPr>
+          </w:p>
+          <w:p>
+            <w:pPr>
+              <w:shd w:val="clear" w:color="auto" w:fill="FFFFFF"/>
+              <w:spacing w:line="285" w:lineRule="atLeast"/>
+              <w:rPr>
+                <w:rFonts w:ascii="Consolas" w:hAnsi="Consolas"/>
+                <w:color w:val="000000"/>
+                <w:sz w:val="28"/>
+                <w:szCs w:val="28"/>
+                <w:lang w:eastAsia="en-CA"/>
+              </w:rPr>
+            </w:pPr>
+            <w:r>
+              <w:rPr>
+                <w:rFonts w:ascii="Consolas" w:hAnsi="Consolas"/>
+                <w:color w:val="000000"/>
+                <w:sz w:val="28"/>
+                <w:szCs w:val="28"/>
+                <w:lang w:eastAsia="en-CA"/>
+              </w:rPr>
+              <w:t>int main() {</w:t>
+            </w:r>
+          </w:p>
+          <w:p>
+            <w:pPr>
+              <w:shd w:val="clear" w:color="auto" w:fill="FFFFFF"/>
+              <w:spacing w:line="285" w:lineRule="atLeast"/>
+              <w:rPr>
+                <w:rFonts w:ascii="Consolas" w:hAnsi="Consolas"/>
+                <w:color w:val="000000"/>
+                <w:sz w:val="28"/>
+                <w:szCs w:val="28"/>
+                <w:lang w:eastAsia="en-CA"/>
+              </w:rPr>
+            </w:pPr>
+            <w:r>
+              <w:rPr>
+                <w:rFonts w:ascii="Consolas" w:hAnsi="Consolas"/>
+                <w:color w:val="000000"/>
+                <w:sz w:val="28"/>
+                <w:szCs w:val="28"/>
+                <w:lang w:eastAsia="en-CA"/>
+              </w:rPr>
+              <w:t>    int array1[] = {1,2,3,4,5,6,7,8,9,0};</w:t>
+            </w:r>
+          </w:p>
+          <w:p>
+            <w:pPr>
+              <w:shd w:val="clear" w:color="auto" w:fill="FFFFFF"/>
+              <w:spacing w:line="285" w:lineRule="atLeast"/>
+              <w:rPr>
+                <w:rFonts w:ascii="Consolas" w:hAnsi="Consolas"/>
+                <w:color w:val="000000"/>
+                <w:sz w:val="28"/>
+                <w:szCs w:val="28"/>
+                <w:lang w:eastAsia="en-CA"/>
+              </w:rPr>
+            </w:pPr>
+            <w:r>
+              <w:rPr>
+                <w:rFonts w:ascii="Consolas" w:hAnsi="Consolas"/>
+                <w:color w:val="000000"/>
+                <w:sz w:val="28"/>
+                <w:szCs w:val="28"/>
+                <w:lang w:eastAsia="en-CA"/>
+              </w:rPr>
+              <w:t>    int array2[10];</w:t>
+            </w:r>
+          </w:p>
+          <w:p>
+            <w:pPr>
+              <w:shd w:val="clear" w:color="auto" w:fill="FFFFFF"/>
+              <w:spacing w:line="285" w:lineRule="atLeast"/>
+              <w:rPr>
+                <w:rFonts w:ascii="Consolas" w:hAnsi="Consolas"/>
+                <w:color w:val="000000"/>
+                <w:sz w:val="28"/>
+                <w:szCs w:val="28"/>
+                <w:lang w:eastAsia="en-CA"/>
+              </w:rPr>
+            </w:pPr>
+          </w:p>
+          <w:p>
+            <w:pPr>
+              <w:shd w:val="clear" w:color="auto" w:fill="FFFFFF"/>
+              <w:spacing w:line="285" w:lineRule="atLeast"/>
+              <w:rPr>
+                <w:rFonts w:ascii="Consolas" w:hAnsi="Consolas"/>
+                <w:color w:val="000000"/>
+                <w:sz w:val="28"/>
+                <w:szCs w:val="28"/>
+                <w:lang w:eastAsia="en-CA"/>
+              </w:rPr>
+            </w:pPr>
+            <w:r>
+              <w:rPr>
+                <w:rFonts w:ascii="Consolas" w:hAnsi="Consolas"/>
+                <w:color w:val="000000"/>
+                <w:sz w:val="28"/>
+                <w:szCs w:val="28"/>
+                <w:lang w:eastAsia="en-CA"/>
+              </w:rPr>
+              <w:t xml:space="preserve">    </w:t>
+            </w:r>
+            <w:proofErr w:type="spellStart"/>
+            <w:r>
+              <w:rPr>
+                <w:rFonts w:ascii="Consolas" w:hAnsi="Consolas"/>
+                <w:color w:val="000000"/>
+                <w:sz w:val="28"/>
+                <w:szCs w:val="28"/>
+                <w:lang w:eastAsia="en-CA"/>
+              </w:rPr>
+              <w:t>memcpy</w:t>
+            </w:r>
+            <w:proofErr w:type="spellEnd"/>
+            <w:r>
+              <w:rPr>
+                <w:rFonts w:ascii="Consolas" w:hAnsi="Consolas"/>
+                <w:color w:val="000000"/>
+                <w:sz w:val="28"/>
+                <w:szCs w:val="28"/>
+                <w:lang w:eastAsia="en-CA"/>
+              </w:rPr>
+              <w:t xml:space="preserve">(array2, array1, </w:t>
+            </w:r>
+            <w:proofErr w:type="spellStart"/>
+            <w:r>
+              <w:rPr>
+                <w:rFonts w:ascii="Consolas" w:hAnsi="Consolas"/>
+                <w:color w:val="000000"/>
+                <w:sz w:val="28"/>
+                <w:szCs w:val="28"/>
+                <w:lang w:eastAsia="en-CA"/>
+              </w:rPr>
+              <w:t>sizeof</w:t>
+            </w:r>
+            <w:proofErr w:type="spellEnd"/>
+            <w:r>
+              <w:rPr>
+                <w:rFonts w:ascii="Consolas" w:hAnsi="Consolas"/>
+                <w:color w:val="000000"/>
+                <w:sz w:val="28"/>
+                <w:szCs w:val="28"/>
+                <w:lang w:eastAsia="en-CA"/>
+              </w:rPr>
+              <w:t>(array1));</w:t>
+            </w:r>
+          </w:p>
+          <w:p>
+            <w:pPr>
+              <w:shd w:val="clear" w:color="auto" w:fill="FFFFFF"/>
+              <w:spacing w:line="285" w:lineRule="atLeast"/>
+              <w:rPr>
+                <w:rFonts w:ascii="Consolas" w:hAnsi="Consolas"/>
+                <w:color w:val="000000"/>
+                <w:sz w:val="28"/>
+                <w:szCs w:val="28"/>
+                <w:lang w:eastAsia="en-CA"/>
+              </w:rPr>
+            </w:pPr>
+          </w:p>
+          <w:p>
+            <w:pPr>
+              <w:shd w:val="clear" w:color="auto" w:fill="FFFFFF"/>
+              <w:spacing w:line="285" w:lineRule="atLeast"/>
+              <w:rPr>
+                <w:rFonts w:ascii="Consolas" w:hAnsi="Consolas"/>
+                <w:color w:val="000000"/>
+                <w:sz w:val="28"/>
+                <w:szCs w:val="28"/>
+                <w:lang w:eastAsia="en-CA"/>
+              </w:rPr>
+            </w:pPr>
+            <w:r>
+              <w:rPr>
+                <w:rFonts w:ascii="Consolas" w:hAnsi="Consolas"/>
+                <w:color w:val="000000"/>
+                <w:sz w:val="28"/>
+                <w:szCs w:val="28"/>
+                <w:lang w:eastAsia="en-CA"/>
+              </w:rPr>
+              <w:t>    for (int x = 0; x &lt; 10; x++) {</w:t>
+            </w:r>
+          </w:p>
+          <w:p>
+            <w:pPr>
+              <w:shd w:val="clear" w:color="auto" w:fill="FFFFFF"/>
+              <w:spacing w:line="285" w:lineRule="atLeast"/>
+              <w:rPr>
+                <w:rFonts w:ascii="Consolas" w:hAnsi="Consolas"/>
+                <w:color w:val="000000"/>
+                <w:sz w:val="28"/>
+                <w:szCs w:val="28"/>
+                <w:lang w:eastAsia="en-CA"/>
+              </w:rPr>
+            </w:pPr>
+            <w:r>
+              <w:rPr>
+                <w:rFonts w:ascii="Consolas" w:hAnsi="Consolas"/>
+                <w:color w:val="000000"/>
+                <w:sz w:val="28"/>
+                <w:szCs w:val="28"/>
+                <w:lang w:eastAsia="en-CA"/>
+              </w:rPr>
+              <w:t xml:space="preserve">        </w:t>
+            </w:r>
+            <w:proofErr w:type="spellStart"/>
+            <w:r>
+              <w:rPr>
+                <w:rFonts w:ascii="Consolas" w:hAnsi="Consolas"/>
+                <w:color w:val="000000"/>
+                <w:sz w:val="28"/>
+                <w:szCs w:val="28"/>
+                <w:lang w:eastAsia="en-CA"/>
+              </w:rPr>
+              <w:t>printf</w:t>
+            </w:r>
+            <w:proofErr w:type="spellEnd"/>
+            <w:r>
+              <w:rPr>
+                <w:rFonts w:ascii="Consolas" w:hAnsi="Consolas"/>
+                <w:color w:val="000000"/>
+                <w:sz w:val="28"/>
+                <w:szCs w:val="28"/>
+                <w:lang w:eastAsia="en-CA"/>
+              </w:rPr>
+              <w:t>("%d", array2[x]);</w:t>
+            </w:r>
+          </w:p>
+          <w:p>
+            <w:pPr>
+              <w:shd w:val="clear" w:color="auto" w:fill="FFFFFF"/>
+              <w:spacing w:line="285" w:lineRule="atLeast"/>
+              <w:rPr>
+                <w:rFonts w:ascii="Consolas" w:hAnsi="Consolas"/>
+                <w:color w:val="000000"/>
+                <w:sz w:val="28"/>
+                <w:szCs w:val="28"/>
+                <w:lang w:eastAsia="en-CA"/>
+              </w:rPr>
+            </w:pPr>
+            <w:r>
+              <w:rPr>
+                <w:rFonts w:ascii="Consolas" w:hAnsi="Consolas"/>
+                <w:color w:val="000000"/>
+                <w:sz w:val="28"/>
+                <w:szCs w:val="28"/>
+                <w:lang w:eastAsia="en-CA"/>
+              </w:rPr>
+              <w:t>    }</w:t>
+            </w:r>
+          </w:p>
+          <w:p>
+            <w:pPr>
+              <w:shd w:val="clear" w:color="auto" w:fill="FFFFFF"/>
+              <w:spacing w:line="285" w:lineRule="atLeast"/>
+              <w:rPr>
+                <w:rFonts w:ascii="Consolas" w:hAnsi="Consolas"/>
+                <w:color w:val="000000"/>
+                <w:sz w:val="28"/>
+                <w:szCs w:val="28"/>
+                <w:lang w:eastAsia="en-CA"/>
+              </w:rPr>
+            </w:pPr>
+          </w:p>
+          <w:p>
+            <w:pPr>
+              <w:shd w:val="clear" w:color="auto" w:fill="FFFFFF"/>
+              <w:spacing w:line="285" w:lineRule="atLeast"/>
+              <w:rPr>
+                <w:rFonts w:ascii="Consolas" w:hAnsi="Consolas"/>
+                <w:color w:val="000000"/>
+                <w:sz w:val="28"/>
+                <w:szCs w:val="28"/>
+                <w:lang w:eastAsia="en-CA"/>
+              </w:rPr>
+            </w:pPr>
+            <w:r>
+              <w:rPr>
+                <w:rFonts w:ascii="Consolas" w:hAnsi="Consolas"/>
+                <w:color w:val="000000"/>
+                <w:sz w:val="28"/>
+                <w:szCs w:val="28"/>
+                <w:lang w:eastAsia="en-CA"/>
+              </w:rPr>
+              <w:t>    return 0;</w:t>
+            </w:r>
+          </w:p>
+          <w:p>
+            <w:pPr>
+              <w:shd w:val="clear" w:color="auto" w:fill="FFFFFF"/>
+              <w:spacing w:line="285" w:lineRule="atLeast"/>
+              <w:rPr>
+                <w:rFonts w:ascii="Consolas" w:hAnsi="Consolas"/>
+                <w:color w:val="000000"/>
+                <w:sz w:val="28"/>
+                <w:szCs w:val="28"/>
+                <w:lang w:eastAsia="en-CA"/>
+              </w:rPr>
+            </w:pPr>
+            <w:r>
+              <w:rPr>
+                <w:rFonts w:ascii="Consolas" w:hAnsi="Consolas"/>
+                <w:color w:val="000000"/>
+                <w:sz w:val="28"/>
+                <w:szCs w:val="28"/>
+                <w:lang w:eastAsia="en-CA"/>
+              </w:rPr>
+              <w:t>}</w:t>
+            </w:r>
+          </w:p>
+          <w:p>
+            <w:pPr>
+              <w:shd w:val="clear" w:color="auto" w:fill="FFFFFF"/>
+              <w:spacing w:line="285" w:lineRule="atLeast"/>
+              <w:rPr>
+                <w:rFonts w:ascii="Consolas" w:hAnsi="Consolas"/>
+                <w:color w:val="000000"/>
+                <w:sz w:val="28"/>
+                <w:szCs w:val="28"/>
+                <w:lang w:eastAsia="en-CA"/>
+              </w:rPr>
+            </w:pPr>
+          </w:p>
+          <w:p>
+            <w:pPr>
+              <w:shd w:val="clear" w:color="auto" w:fill="FFFFFF"/>
+              <w:spacing w:line="285" w:lineRule="atLeast"/>
+              <w:rPr>
+                <w:rFonts w:ascii="Consolas" w:hAnsi="Consolas"/>
+                <w:color w:val="000000"/>
+                <w:sz w:val="28"/>
+                <w:szCs w:val="28"/>
+                <w:lang w:eastAsia="en-CA"/>
+              </w:rPr>
+            </w:pPr>
           </w:p>
         </w:tc>
       </w:tr>
@@ -981,6 +2941,426 @@
             <w:tcW w:w="9350" w:type="dxa"/>
             <w:shd w:val="clear" w:color="auto" w:fill="auto"/>
           </w:tcPr>
+          <w:p>
+            <w:pPr>
+              <w:shd w:val="clear" w:color="auto" w:fill="FFFFFF"/>
+              <w:spacing w:line="285" w:lineRule="atLeast"/>
+              <w:rPr>
+                <w:rFonts w:ascii="Consolas" w:hAnsi="Consolas"/>
+                <w:color w:val="000000"/>
+                <w:sz w:val="28"/>
+                <w:szCs w:val="28"/>
+                <w:lang w:eastAsia="en-CA"/>
+              </w:rPr>
+            </w:pPr>
+            <w:r>
+              <w:rPr>
+                <w:rFonts w:ascii="Consolas" w:hAnsi="Consolas"/>
+                <w:color w:val="000000"/>
+                <w:sz w:val="28"/>
+                <w:szCs w:val="28"/>
+                <w:lang w:eastAsia="en-CA"/>
+              </w:rPr>
+              <w:t>#include &lt;</w:t>
+            </w:r>
+            <w:proofErr w:type="spellStart"/>
+            <w:r>
+              <w:rPr>
+                <w:rFonts w:ascii="Consolas" w:hAnsi="Consolas"/>
+                <w:color w:val="000000"/>
+                <w:sz w:val="28"/>
+                <w:szCs w:val="28"/>
+                <w:lang w:eastAsia="en-CA"/>
+              </w:rPr>
+              <w:t>stdio.h</w:t>
+            </w:r>
+            <w:proofErr w:type="spellEnd"/>
+            <w:r>
+              <w:rPr>
+                <w:rFonts w:ascii="Consolas" w:hAnsi="Consolas"/>
+                <w:color w:val="000000"/>
+                <w:sz w:val="28"/>
+                <w:szCs w:val="28"/>
+                <w:lang w:eastAsia="en-CA"/>
+              </w:rPr>
+              <w:t>&gt;</w:t>
+            </w:r>
+          </w:p>
+          <w:p>
+            <w:pPr>
+              <w:shd w:val="clear" w:color="auto" w:fill="FFFFFF"/>
+              <w:spacing w:line="285" w:lineRule="atLeast"/>
+              <w:rPr>
+                <w:rFonts w:ascii="Consolas" w:hAnsi="Consolas"/>
+                <w:color w:val="000000"/>
+                <w:sz w:val="28"/>
+                <w:szCs w:val="28"/>
+                <w:lang w:eastAsia="en-CA"/>
+              </w:rPr>
+            </w:pPr>
+            <w:r>
+              <w:rPr>
+                <w:rFonts w:ascii="Consolas" w:hAnsi="Consolas"/>
+                <w:color w:val="000000"/>
+                <w:sz w:val="28"/>
+                <w:szCs w:val="28"/>
+                <w:lang w:eastAsia="en-CA"/>
+              </w:rPr>
+              <w:t>#include &lt;</w:t>
+            </w:r>
+            <w:proofErr w:type="spellStart"/>
+            <w:r>
+              <w:rPr>
+                <w:rFonts w:ascii="Consolas" w:hAnsi="Consolas"/>
+                <w:color w:val="000000"/>
+                <w:sz w:val="28"/>
+                <w:szCs w:val="28"/>
+                <w:lang w:eastAsia="en-CA"/>
+              </w:rPr>
+              <w:t>string.h</w:t>
+            </w:r>
+            <w:proofErr w:type="spellEnd"/>
+            <w:r>
+              <w:rPr>
+                <w:rFonts w:ascii="Consolas" w:hAnsi="Consolas"/>
+                <w:color w:val="000000"/>
+                <w:sz w:val="28"/>
+                <w:szCs w:val="28"/>
+                <w:lang w:eastAsia="en-CA"/>
+              </w:rPr>
+              <w:t>&gt;</w:t>
+            </w:r>
+          </w:p>
+          <w:p>
+            <w:pPr>
+              <w:shd w:val="clear" w:color="auto" w:fill="FFFFFF"/>
+              <w:spacing w:line="285" w:lineRule="atLeast"/>
+              <w:rPr>
+                <w:rFonts w:ascii="Consolas" w:hAnsi="Consolas"/>
+                <w:color w:val="000000"/>
+                <w:sz w:val="28"/>
+                <w:szCs w:val="28"/>
+                <w:lang w:eastAsia="en-CA"/>
+              </w:rPr>
+            </w:pPr>
+          </w:p>
+          <w:p>
+            <w:pPr>
+              <w:shd w:val="clear" w:color="auto" w:fill="FFFFFF"/>
+              <w:spacing w:line="285" w:lineRule="atLeast"/>
+              <w:rPr>
+                <w:rFonts w:ascii="Consolas" w:hAnsi="Consolas"/>
+                <w:color w:val="000000"/>
+                <w:sz w:val="28"/>
+                <w:szCs w:val="28"/>
+                <w:lang w:eastAsia="en-CA"/>
+              </w:rPr>
+            </w:pPr>
+            <w:r>
+              <w:rPr>
+                <w:rFonts w:ascii="Consolas" w:hAnsi="Consolas"/>
+                <w:color w:val="000000"/>
+                <w:sz w:val="28"/>
+                <w:szCs w:val="28"/>
+                <w:lang w:eastAsia="en-CA"/>
+              </w:rPr>
+              <w:t xml:space="preserve">void </w:t>
+            </w:r>
+            <w:proofErr w:type="spellStart"/>
+            <w:r>
+              <w:rPr>
+                <w:rFonts w:ascii="Consolas" w:hAnsi="Consolas"/>
+                <w:color w:val="000000"/>
+                <w:sz w:val="28"/>
+                <w:szCs w:val="28"/>
+                <w:lang w:eastAsia="en-CA"/>
+              </w:rPr>
+              <w:t>printBigger</w:t>
+            </w:r>
+            <w:proofErr w:type="spellEnd"/>
+            <w:r>
+              <w:rPr>
+                <w:rFonts w:ascii="Consolas" w:hAnsi="Consolas"/>
+                <w:color w:val="000000"/>
+                <w:sz w:val="28"/>
+                <w:szCs w:val="28"/>
+                <w:lang w:eastAsia="en-CA"/>
+              </w:rPr>
+              <w:t>(const char *one, const char *two)</w:t>
+            </w:r>
+          </w:p>
+          <w:p>
+            <w:pPr>
+              <w:shd w:val="clear" w:color="auto" w:fill="FFFFFF"/>
+              <w:spacing w:line="285" w:lineRule="atLeast"/>
+              <w:rPr>
+                <w:rFonts w:ascii="Consolas" w:hAnsi="Consolas"/>
+                <w:color w:val="000000"/>
+                <w:sz w:val="28"/>
+                <w:szCs w:val="28"/>
+                <w:lang w:eastAsia="en-CA"/>
+              </w:rPr>
+            </w:pPr>
+            <w:r>
+              <w:rPr>
+                <w:rFonts w:ascii="Consolas" w:hAnsi="Consolas"/>
+                <w:color w:val="000000"/>
+                <w:sz w:val="28"/>
+                <w:szCs w:val="28"/>
+                <w:lang w:eastAsia="en-CA"/>
+              </w:rPr>
+              <w:t>{</w:t>
+            </w:r>
+          </w:p>
+          <w:p>
+            <w:pPr>
+              <w:shd w:val="clear" w:color="auto" w:fill="FFFFFF"/>
+              <w:spacing w:line="285" w:lineRule="atLeast"/>
+              <w:rPr>
+                <w:rFonts w:ascii="Consolas" w:hAnsi="Consolas"/>
+                <w:color w:val="000000"/>
+                <w:sz w:val="28"/>
+                <w:szCs w:val="28"/>
+                <w:lang w:eastAsia="en-CA"/>
+              </w:rPr>
+            </w:pPr>
+            <w:r>
+              <w:rPr>
+                <w:rFonts w:ascii="Consolas" w:hAnsi="Consolas"/>
+                <w:color w:val="000000"/>
+                <w:sz w:val="28"/>
+                <w:szCs w:val="28"/>
+                <w:lang w:eastAsia="en-CA"/>
+              </w:rPr>
+              <w:t>    if (</w:t>
+            </w:r>
+            <w:proofErr w:type="spellStart"/>
+            <w:r>
+              <w:rPr>
+                <w:rFonts w:ascii="Consolas" w:hAnsi="Consolas"/>
+                <w:color w:val="000000"/>
+                <w:sz w:val="28"/>
+                <w:szCs w:val="28"/>
+                <w:lang w:eastAsia="en-CA"/>
+              </w:rPr>
+              <w:t>strlen</w:t>
+            </w:r>
+            <w:proofErr w:type="spellEnd"/>
+            <w:r>
+              <w:rPr>
+                <w:rFonts w:ascii="Consolas" w:hAnsi="Consolas"/>
+                <w:color w:val="000000"/>
+                <w:sz w:val="28"/>
+                <w:szCs w:val="28"/>
+                <w:lang w:eastAsia="en-CA"/>
+              </w:rPr>
+              <w:t xml:space="preserve">(one) &gt; </w:t>
+            </w:r>
+            <w:proofErr w:type="spellStart"/>
+            <w:r>
+              <w:rPr>
+                <w:rFonts w:ascii="Consolas" w:hAnsi="Consolas"/>
+                <w:color w:val="000000"/>
+                <w:sz w:val="28"/>
+                <w:szCs w:val="28"/>
+                <w:lang w:eastAsia="en-CA"/>
+              </w:rPr>
+              <w:t>strlen</w:t>
+            </w:r>
+            <w:proofErr w:type="spellEnd"/>
+            <w:r>
+              <w:rPr>
+                <w:rFonts w:ascii="Consolas" w:hAnsi="Consolas"/>
+                <w:color w:val="000000"/>
+                <w:sz w:val="28"/>
+                <w:szCs w:val="28"/>
+                <w:lang w:eastAsia="en-CA"/>
+              </w:rPr>
+              <w:t>(two))</w:t>
+            </w:r>
+          </w:p>
+          <w:p>
+            <w:pPr>
+              <w:shd w:val="clear" w:color="auto" w:fill="FFFFFF"/>
+              <w:spacing w:line="285" w:lineRule="atLeast"/>
+              <w:rPr>
+                <w:rFonts w:ascii="Consolas" w:hAnsi="Consolas"/>
+                <w:color w:val="000000"/>
+                <w:sz w:val="28"/>
+                <w:szCs w:val="28"/>
+                <w:lang w:eastAsia="en-CA"/>
+              </w:rPr>
+            </w:pPr>
+            <w:r>
+              <w:rPr>
+                <w:rFonts w:ascii="Consolas" w:hAnsi="Consolas"/>
+                <w:color w:val="000000"/>
+                <w:sz w:val="28"/>
+                <w:szCs w:val="28"/>
+                <w:lang w:eastAsia="en-CA"/>
+              </w:rPr>
+              <w:t>    {</w:t>
+            </w:r>
+          </w:p>
+          <w:p>
+            <w:pPr>
+              <w:shd w:val="clear" w:color="auto" w:fill="FFFFFF"/>
+              <w:spacing w:line="285" w:lineRule="atLeast"/>
+              <w:rPr>
+                <w:rFonts w:ascii="Consolas" w:hAnsi="Consolas"/>
+                <w:color w:val="000000"/>
+                <w:sz w:val="28"/>
+                <w:szCs w:val="28"/>
+                <w:lang w:eastAsia="en-CA"/>
+              </w:rPr>
+            </w:pPr>
+            <w:r>
+              <w:rPr>
+                <w:rFonts w:ascii="Consolas" w:hAnsi="Consolas"/>
+                <w:color w:val="000000"/>
+                <w:sz w:val="28"/>
+                <w:szCs w:val="28"/>
+                <w:lang w:eastAsia="en-CA"/>
+              </w:rPr>
+              <w:t xml:space="preserve">        </w:t>
+            </w:r>
+            <w:proofErr w:type="spellStart"/>
+            <w:r>
+              <w:rPr>
+                <w:rFonts w:ascii="Consolas" w:hAnsi="Consolas"/>
+                <w:color w:val="000000"/>
+                <w:sz w:val="28"/>
+                <w:szCs w:val="28"/>
+                <w:lang w:eastAsia="en-CA"/>
+              </w:rPr>
+              <w:t>printf</w:t>
+            </w:r>
+            <w:proofErr w:type="spellEnd"/>
+            <w:r>
+              <w:rPr>
+                <w:rFonts w:ascii="Consolas" w:hAnsi="Consolas"/>
+                <w:color w:val="000000"/>
+                <w:sz w:val="28"/>
+                <w:szCs w:val="28"/>
+                <w:lang w:eastAsia="en-CA"/>
+              </w:rPr>
+              <w:t>("%s", one);</w:t>
+            </w:r>
+          </w:p>
+          <w:p>
+            <w:pPr>
+              <w:shd w:val="clear" w:color="auto" w:fill="FFFFFF"/>
+              <w:spacing w:line="285" w:lineRule="atLeast"/>
+              <w:rPr>
+                <w:rFonts w:ascii="Consolas" w:hAnsi="Consolas"/>
+                <w:color w:val="000000"/>
+                <w:sz w:val="28"/>
+                <w:szCs w:val="28"/>
+                <w:lang w:eastAsia="en-CA"/>
+              </w:rPr>
+            </w:pPr>
+            <w:r>
+              <w:rPr>
+                <w:rFonts w:ascii="Consolas" w:hAnsi="Consolas"/>
+                <w:color w:val="000000"/>
+                <w:sz w:val="28"/>
+                <w:szCs w:val="28"/>
+                <w:lang w:eastAsia="en-CA"/>
+              </w:rPr>
+              <w:t>        return;</w:t>
+            </w:r>
+          </w:p>
+          <w:p>
+            <w:pPr>
+              <w:shd w:val="clear" w:color="auto" w:fill="FFFFFF"/>
+              <w:spacing w:line="285" w:lineRule="atLeast"/>
+              <w:rPr>
+                <w:rFonts w:ascii="Consolas" w:hAnsi="Consolas"/>
+                <w:color w:val="000000"/>
+                <w:sz w:val="28"/>
+                <w:szCs w:val="28"/>
+                <w:lang w:eastAsia="en-CA"/>
+              </w:rPr>
+            </w:pPr>
+            <w:r>
+              <w:rPr>
+                <w:rFonts w:ascii="Consolas" w:hAnsi="Consolas"/>
+                <w:color w:val="000000"/>
+                <w:sz w:val="28"/>
+                <w:szCs w:val="28"/>
+                <w:lang w:eastAsia="en-CA"/>
+              </w:rPr>
+              <w:t>    }</w:t>
+            </w:r>
+          </w:p>
+          <w:p>
+            <w:pPr>
+              <w:shd w:val="clear" w:color="auto" w:fill="FFFFFF"/>
+              <w:spacing w:line="285" w:lineRule="atLeast"/>
+              <w:rPr>
+                <w:rFonts w:ascii="Consolas" w:hAnsi="Consolas"/>
+                <w:color w:val="000000"/>
+                <w:sz w:val="28"/>
+                <w:szCs w:val="28"/>
+                <w:lang w:eastAsia="en-CA"/>
+              </w:rPr>
+            </w:pPr>
+            <w:r>
+              <w:rPr>
+                <w:rFonts w:ascii="Consolas" w:hAnsi="Consolas"/>
+                <w:color w:val="000000"/>
+                <w:sz w:val="28"/>
+                <w:szCs w:val="28"/>
+                <w:lang w:eastAsia="en-CA"/>
+              </w:rPr>
+              <w:t xml:space="preserve">    </w:t>
+            </w:r>
+            <w:proofErr w:type="spellStart"/>
+            <w:r>
+              <w:rPr>
+                <w:rFonts w:ascii="Consolas" w:hAnsi="Consolas"/>
+                <w:color w:val="000000"/>
+                <w:sz w:val="28"/>
+                <w:szCs w:val="28"/>
+                <w:lang w:eastAsia="en-CA"/>
+              </w:rPr>
+              <w:t>printf</w:t>
+            </w:r>
+            <w:proofErr w:type="spellEnd"/>
+            <w:r>
+              <w:rPr>
+                <w:rFonts w:ascii="Consolas" w:hAnsi="Consolas"/>
+                <w:color w:val="000000"/>
+                <w:sz w:val="28"/>
+                <w:szCs w:val="28"/>
+                <w:lang w:eastAsia="en-CA"/>
+              </w:rPr>
+              <w:t>("%s", two);</w:t>
+            </w:r>
+          </w:p>
+          <w:p>
+            <w:pPr>
+              <w:shd w:val="clear" w:color="auto" w:fill="FFFFFF"/>
+              <w:spacing w:line="285" w:lineRule="atLeast"/>
+              <w:rPr>
+                <w:rFonts w:ascii="Consolas" w:hAnsi="Consolas"/>
+                <w:color w:val="000000"/>
+                <w:sz w:val="28"/>
+                <w:szCs w:val="28"/>
+                <w:lang w:eastAsia="en-CA"/>
+              </w:rPr>
+            </w:pPr>
+            <w:r>
+              <w:rPr>
+                <w:rFonts w:ascii="Consolas" w:hAnsi="Consolas"/>
+                <w:color w:val="000000"/>
+                <w:sz w:val="28"/>
+                <w:szCs w:val="28"/>
+                <w:lang w:eastAsia="en-CA"/>
+              </w:rPr>
+              <w:t>}</w:t>
+            </w:r>
+          </w:p>
           <w:p>
             <w:pPr>
               <w:shd w:val="clear" w:color="auto" w:fill="FFFFFF"/>
@@ -4186,7 +6566,6 @@
   <w:style w:type="character" w:default="1" w:styleId="DefaultParagraphFont">
     <w:name w:val="Default Paragraph Font"/>
     <w:uiPriority w:val="1"/>
-    <w:semiHidden/>
     <w:unhideWhenUsed/>
   </w:style>
   <w:style w:type="table" w:default="1" w:styleId="TableNormal">
